--- a/Barberia/vision.docx
+++ b/Barberia/vision.docx
@@ -101,6 +101,8 @@
           <w:sz w:val="20"/>
         </w:rPr>
       </w:pPr>
+      <w:bookmarkStart w:id="0" w:name="_GoBack"/>
+      <w:bookmarkEnd w:id="0"/>
     </w:p>
     <w:p>
       <w:pPr>
@@ -138,668 +140,1657 @@
       <w:pPr>
         <w:pStyle w:val="Prrafodelista"/>
         <w:spacing w:line="240" w:lineRule="auto"/>
-        <w:ind w:left="1080" w:firstLine="336"/>
-        <w:rPr>
-          <w:rFonts w:ascii="Arial" w:hAnsi="Arial" w:cs="Arial"/>
+        <w:ind w:left="1080"/>
+        <w:rPr>
+          <w:rFonts w:ascii="Arial" w:hAnsi="Arial" w:cs="Arial"/>
+        </w:rPr>
+      </w:pPr>
+    </w:p>
+    <w:sdt>
+      <w:sdtPr>
+        <w:rPr>
+          <w:lang w:val="es-ES"/>
+        </w:rPr>
+        <w:id w:val="370653288"/>
+        <w:docPartObj>
+          <w:docPartGallery w:val="Table of Contents"/>
+          <w:docPartUnique/>
+        </w:docPartObj>
+      </w:sdtPr>
+      <w:sdtEndPr>
+        <w:rPr>
+          <w:rFonts w:asciiTheme="minorHAnsi" w:eastAsiaTheme="minorHAnsi" w:hAnsiTheme="minorHAnsi" w:cstheme="minorBidi"/>
           <w:b/>
-        </w:rPr>
-      </w:pPr>
-      <w:r>
-        <w:rPr>
-          <w:rFonts w:ascii="Arial" w:hAnsi="Arial" w:cs="Arial"/>
-          <w:b/>
-        </w:rPr>
-        <w:t>1.- Introducción</w:t>
-      </w:r>
-    </w:p>
-    <w:p>
-      <w:pPr>
-        <w:pStyle w:val="Prrafodelista"/>
-        <w:spacing w:line="240" w:lineRule="auto"/>
-        <w:ind w:left="1080"/>
-        <w:rPr>
-          <w:rFonts w:ascii="Arial" w:hAnsi="Arial" w:cs="Arial"/>
-        </w:rPr>
-      </w:pPr>
-      <w:r>
-        <w:rPr>
-          <w:rFonts w:ascii="Arial" w:hAnsi="Arial" w:cs="Arial"/>
-          <w:b/>
-        </w:rPr>
-        <w:t xml:space="preserve">1.1 </w:t>
-      </w:r>
-      <w:r>
-        <w:rPr>
-          <w:rFonts w:ascii="Arial" w:hAnsi="Arial" w:cs="Arial"/>
-        </w:rPr>
-        <w:t>Propósito</w:t>
-      </w:r>
-    </w:p>
-    <w:p>
-      <w:pPr>
-        <w:pStyle w:val="Prrafodelista"/>
-        <w:spacing w:line="240" w:lineRule="auto"/>
-        <w:ind w:left="1080"/>
-        <w:rPr>
-          <w:rFonts w:ascii="Arial" w:hAnsi="Arial" w:cs="Arial"/>
-        </w:rPr>
-      </w:pPr>
-      <w:r>
-        <w:rPr>
-          <w:rFonts w:ascii="Arial" w:hAnsi="Arial" w:cs="Arial"/>
-          <w:b/>
-        </w:rPr>
-        <w:t xml:space="preserve">1.2 </w:t>
-      </w:r>
-      <w:r>
-        <w:rPr>
-          <w:rFonts w:ascii="Arial" w:hAnsi="Arial" w:cs="Arial"/>
-        </w:rPr>
-        <w:t>Alcance</w:t>
-      </w:r>
-    </w:p>
-    <w:p>
-      <w:pPr>
-        <w:pStyle w:val="Prrafodelista"/>
-        <w:spacing w:line="240" w:lineRule="auto"/>
-        <w:ind w:left="1080"/>
-        <w:rPr>
-          <w:rFonts w:ascii="Arial" w:hAnsi="Arial" w:cs="Arial"/>
-        </w:rPr>
-      </w:pPr>
-    </w:p>
-    <w:p>
-      <w:pPr>
-        <w:pStyle w:val="Prrafodelista"/>
-        <w:spacing w:line="240" w:lineRule="auto"/>
-        <w:ind w:left="1080" w:firstLine="336"/>
-        <w:rPr>
-          <w:rFonts w:ascii="Arial" w:hAnsi="Arial" w:cs="Arial"/>
-          <w:b/>
-        </w:rPr>
-      </w:pPr>
-      <w:r>
-        <w:rPr>
-          <w:rFonts w:ascii="Arial" w:hAnsi="Arial" w:cs="Arial"/>
-          <w:b/>
-        </w:rPr>
-        <w:t>2.- Posicionamiento</w:t>
-      </w:r>
-    </w:p>
-    <w:p>
-      <w:pPr>
-        <w:pStyle w:val="Prrafodelista"/>
-        <w:spacing w:line="240" w:lineRule="auto"/>
-        <w:ind w:left="1080"/>
-        <w:rPr>
-          <w:rFonts w:ascii="Arial" w:hAnsi="Arial" w:cs="Arial"/>
-        </w:rPr>
-      </w:pPr>
-      <w:r>
-        <w:rPr>
-          <w:rFonts w:ascii="Arial" w:hAnsi="Arial" w:cs="Arial"/>
-          <w:b/>
-        </w:rPr>
-        <w:t xml:space="preserve">2.1 </w:t>
-      </w:r>
-      <w:r>
-        <w:rPr>
-          <w:rFonts w:ascii="Arial" w:hAnsi="Arial" w:cs="Arial"/>
-        </w:rPr>
-        <w:t>Oportunidad del negocio</w:t>
-      </w:r>
-    </w:p>
-    <w:p>
-      <w:pPr>
-        <w:pStyle w:val="Prrafodelista"/>
-        <w:spacing w:line="240" w:lineRule="auto"/>
-        <w:ind w:left="1080"/>
-        <w:rPr>
-          <w:rFonts w:ascii="Arial" w:hAnsi="Arial" w:cs="Arial"/>
-        </w:rPr>
-      </w:pPr>
-      <w:r>
-        <w:rPr>
-          <w:rFonts w:ascii="Arial" w:hAnsi="Arial" w:cs="Arial"/>
-          <w:b/>
-        </w:rPr>
-        <w:t xml:space="preserve">2.2 </w:t>
-      </w:r>
-      <w:r>
-        <w:rPr>
-          <w:rFonts w:ascii="Arial" w:hAnsi="Arial" w:cs="Arial"/>
-        </w:rPr>
-        <w:t>Sentencia que define el problema</w:t>
-      </w:r>
-    </w:p>
-    <w:p>
-      <w:pPr>
-        <w:pStyle w:val="Prrafodelista"/>
-        <w:spacing w:line="240" w:lineRule="auto"/>
-        <w:ind w:left="1080"/>
-        <w:rPr>
-          <w:rFonts w:ascii="Arial" w:hAnsi="Arial" w:cs="Arial"/>
-        </w:rPr>
-      </w:pPr>
-      <w:r>
-        <w:rPr>
-          <w:rFonts w:ascii="Arial" w:hAnsi="Arial" w:cs="Arial"/>
-          <w:b/>
-        </w:rPr>
-        <w:t xml:space="preserve">2.3 </w:t>
-      </w:r>
-      <w:r>
-        <w:rPr>
-          <w:rFonts w:ascii="Arial" w:hAnsi="Arial" w:cs="Arial"/>
-        </w:rPr>
-        <w:t>Sentencia que define la posición del producto</w:t>
-      </w:r>
-    </w:p>
-    <w:p>
-      <w:pPr>
-        <w:pStyle w:val="Prrafodelista"/>
-        <w:spacing w:line="240" w:lineRule="auto"/>
-        <w:ind w:left="1080"/>
-        <w:rPr>
-          <w:rFonts w:ascii="Arial" w:hAnsi="Arial" w:cs="Arial"/>
-        </w:rPr>
-      </w:pPr>
-    </w:p>
-    <w:p>
-      <w:pPr>
-        <w:pStyle w:val="Prrafodelista"/>
-        <w:spacing w:line="240" w:lineRule="auto"/>
-        <w:ind w:left="1080" w:firstLine="336"/>
-        <w:rPr>
-          <w:rFonts w:ascii="Arial" w:hAnsi="Arial" w:cs="Arial"/>
-          <w:b/>
-        </w:rPr>
-      </w:pPr>
-      <w:r>
-        <w:rPr>
-          <w:rFonts w:ascii="Arial" w:hAnsi="Arial" w:cs="Arial"/>
-          <w:b/>
-        </w:rPr>
-        <w:t xml:space="preserve">3.- Descripción de los </w:t>
-      </w:r>
-      <w:proofErr w:type="spellStart"/>
-      <w:r>
-        <w:rPr>
-          <w:rFonts w:ascii="Arial" w:hAnsi="Arial" w:cs="Arial"/>
-          <w:b/>
-        </w:rPr>
-        <w:t>Stakeholders</w:t>
-      </w:r>
-      <w:proofErr w:type="spellEnd"/>
-    </w:p>
-    <w:p>
-      <w:pPr>
-        <w:pStyle w:val="Prrafodelista"/>
-        <w:spacing w:line="240" w:lineRule="auto"/>
-        <w:ind w:left="1080"/>
-        <w:rPr>
-          <w:rFonts w:ascii="Arial" w:hAnsi="Arial" w:cs="Arial"/>
-        </w:rPr>
-      </w:pPr>
-      <w:r>
-        <w:rPr>
-          <w:rFonts w:ascii="Arial" w:hAnsi="Arial" w:cs="Arial"/>
-          <w:b/>
-        </w:rPr>
-        <w:t xml:space="preserve">3.1 </w:t>
-      </w:r>
-      <w:r>
-        <w:rPr>
-          <w:rFonts w:ascii="Arial" w:hAnsi="Arial" w:cs="Arial"/>
-        </w:rPr>
-        <w:t xml:space="preserve">Resumen de </w:t>
-      </w:r>
-      <w:proofErr w:type="spellStart"/>
-      <w:r>
-        <w:rPr>
-          <w:rFonts w:ascii="Arial" w:hAnsi="Arial" w:cs="Arial"/>
-        </w:rPr>
-        <w:t>Stakeholders</w:t>
-      </w:r>
-      <w:proofErr w:type="spellEnd"/>
-    </w:p>
-    <w:p>
-      <w:pPr>
-        <w:pStyle w:val="Prrafodelista"/>
-        <w:spacing w:line="240" w:lineRule="auto"/>
-        <w:ind w:left="1080"/>
-        <w:rPr>
-          <w:rFonts w:ascii="Arial" w:hAnsi="Arial" w:cs="Arial"/>
-        </w:rPr>
-      </w:pPr>
-      <w:r>
-        <w:rPr>
-          <w:rFonts w:ascii="Arial" w:hAnsi="Arial" w:cs="Arial"/>
-          <w:b/>
-        </w:rPr>
-        <w:t xml:space="preserve">3.2 </w:t>
-      </w:r>
-      <w:r>
-        <w:rPr>
-          <w:rFonts w:ascii="Arial" w:hAnsi="Arial" w:cs="Arial"/>
-        </w:rPr>
-        <w:t>Resume de usuarios</w:t>
-      </w:r>
-    </w:p>
-    <w:p>
-      <w:pPr>
-        <w:pStyle w:val="Prrafodelista"/>
-        <w:spacing w:line="240" w:lineRule="auto"/>
-        <w:ind w:left="1080"/>
-        <w:rPr>
-          <w:rFonts w:ascii="Arial" w:hAnsi="Arial" w:cs="Arial"/>
-        </w:rPr>
-      </w:pPr>
-      <w:r>
-        <w:rPr>
-          <w:rFonts w:ascii="Arial" w:hAnsi="Arial" w:cs="Arial"/>
-          <w:b/>
-        </w:rPr>
-        <w:t xml:space="preserve">3.3 </w:t>
-      </w:r>
-      <w:r>
-        <w:rPr>
-          <w:rFonts w:ascii="Arial" w:hAnsi="Arial" w:cs="Arial"/>
-        </w:rPr>
-        <w:t xml:space="preserve">Perfil de </w:t>
-      </w:r>
-      <w:proofErr w:type="spellStart"/>
-      <w:r>
-        <w:rPr>
-          <w:rFonts w:ascii="Arial" w:hAnsi="Arial" w:cs="Arial"/>
-        </w:rPr>
-        <w:t>Stakeholders</w:t>
-      </w:r>
-      <w:proofErr w:type="spellEnd"/>
-    </w:p>
-    <w:p>
-      <w:pPr>
-        <w:pStyle w:val="Prrafodelista"/>
-        <w:spacing w:line="240" w:lineRule="auto"/>
-        <w:ind w:left="1080"/>
-        <w:rPr>
-          <w:rFonts w:ascii="Arial" w:hAnsi="Arial" w:cs="Arial"/>
-        </w:rPr>
-      </w:pPr>
-      <w:r>
-        <w:rPr>
-          <w:rFonts w:ascii="Arial" w:hAnsi="Arial" w:cs="Arial"/>
-          <w:b/>
-        </w:rPr>
-        <w:t xml:space="preserve">3.4 </w:t>
-      </w:r>
-      <w:r>
-        <w:rPr>
-          <w:rFonts w:ascii="Arial" w:hAnsi="Arial" w:cs="Arial"/>
-        </w:rPr>
-        <w:t>Perfil de usuarios</w:t>
-      </w:r>
-    </w:p>
-    <w:p>
-      <w:pPr>
-        <w:pStyle w:val="Prrafodelista"/>
-        <w:spacing w:line="240" w:lineRule="auto"/>
-        <w:ind w:left="1080"/>
-        <w:rPr>
-          <w:rFonts w:ascii="Arial" w:hAnsi="Arial" w:cs="Arial"/>
-        </w:rPr>
-      </w:pPr>
-    </w:p>
-    <w:p>
-      <w:pPr>
-        <w:pStyle w:val="Prrafodelista"/>
-        <w:spacing w:line="240" w:lineRule="auto"/>
-        <w:ind w:left="1080"/>
-        <w:rPr>
-          <w:rFonts w:ascii="Arial" w:hAnsi="Arial" w:cs="Arial"/>
-          <w:b/>
-        </w:rPr>
-      </w:pPr>
-      <w:r>
-        <w:rPr>
-          <w:rFonts w:ascii="Arial" w:hAnsi="Arial" w:cs="Arial"/>
-          <w:b/>
-        </w:rPr>
-        <w:t>4.- Descripción Global del Producto</w:t>
-      </w:r>
-    </w:p>
-    <w:p>
-      <w:pPr>
-        <w:pStyle w:val="Prrafodelista"/>
-        <w:spacing w:line="240" w:lineRule="auto"/>
-        <w:ind w:left="1080"/>
-        <w:rPr>
-          <w:rFonts w:ascii="Arial" w:hAnsi="Arial" w:cs="Arial"/>
-        </w:rPr>
-      </w:pPr>
-      <w:r>
-        <w:rPr>
-          <w:rFonts w:ascii="Arial" w:hAnsi="Arial" w:cs="Arial"/>
-          <w:b/>
-        </w:rPr>
-        <w:t xml:space="preserve">4.1 </w:t>
-      </w:r>
-      <w:r>
-        <w:rPr>
-          <w:rFonts w:ascii="Arial" w:hAnsi="Arial" w:cs="Arial"/>
-        </w:rPr>
-        <w:t>Perspectiva del producto</w:t>
-      </w:r>
-    </w:p>
-    <w:p>
-      <w:pPr>
-        <w:pStyle w:val="Prrafodelista"/>
-        <w:spacing w:line="240" w:lineRule="auto"/>
-        <w:ind w:left="1080"/>
-        <w:rPr>
-          <w:rFonts w:ascii="Arial" w:hAnsi="Arial" w:cs="Arial"/>
-        </w:rPr>
-      </w:pPr>
-      <w:r>
-        <w:rPr>
-          <w:rFonts w:ascii="Arial" w:hAnsi="Arial" w:cs="Arial"/>
-          <w:b/>
-        </w:rPr>
-        <w:t xml:space="preserve">4.2 </w:t>
-      </w:r>
-      <w:r>
-        <w:rPr>
-          <w:rFonts w:ascii="Arial" w:hAnsi="Arial" w:cs="Arial"/>
-        </w:rPr>
-        <w:t>Resumen de características</w:t>
-      </w:r>
-    </w:p>
-    <w:p>
-      <w:pPr>
-        <w:pStyle w:val="Prrafodelista"/>
-        <w:spacing w:line="240" w:lineRule="auto"/>
-        <w:ind w:left="1080"/>
-        <w:rPr>
-          <w:rFonts w:ascii="Arial" w:hAnsi="Arial" w:cs="Arial"/>
-        </w:rPr>
-      </w:pPr>
-    </w:p>
-    <w:p>
-      <w:pPr>
-        <w:pStyle w:val="Prrafodelista"/>
-        <w:spacing w:line="240" w:lineRule="auto"/>
-        <w:ind w:left="1080"/>
-        <w:rPr>
-          <w:rFonts w:ascii="Arial" w:hAnsi="Arial" w:cs="Arial"/>
-          <w:b/>
-        </w:rPr>
-      </w:pPr>
-      <w:r>
-        <w:rPr>
-          <w:rFonts w:ascii="Arial" w:hAnsi="Arial" w:cs="Arial"/>
-          <w:b/>
-        </w:rPr>
-        <w:t>5.- Descripción Global del Producto</w:t>
-      </w:r>
-    </w:p>
-    <w:p>
-      <w:pPr>
-        <w:pStyle w:val="Prrafodelista"/>
-        <w:spacing w:line="240" w:lineRule="auto"/>
-        <w:ind w:left="1080"/>
-        <w:rPr>
-          <w:rFonts w:ascii="Arial" w:hAnsi="Arial" w:cs="Arial"/>
-        </w:rPr>
-      </w:pPr>
-      <w:r>
-        <w:rPr>
-          <w:rFonts w:ascii="Arial" w:hAnsi="Arial" w:cs="Arial"/>
-          <w:b/>
-        </w:rPr>
-        <w:t xml:space="preserve">5.1 </w:t>
-      </w:r>
-      <w:r>
-        <w:rPr>
-          <w:rFonts w:ascii="Arial" w:hAnsi="Arial" w:cs="Arial"/>
-        </w:rPr>
-        <w:t>Gestión de contaduría</w:t>
-      </w:r>
-    </w:p>
-    <w:p>
-      <w:pPr>
-        <w:pStyle w:val="Prrafodelista"/>
-        <w:spacing w:line="240" w:lineRule="auto"/>
-        <w:ind w:left="1080"/>
-        <w:rPr>
-          <w:rFonts w:ascii="Arial" w:hAnsi="Arial" w:cs="Arial"/>
-        </w:rPr>
-      </w:pPr>
-      <w:r>
-        <w:rPr>
-          <w:rFonts w:ascii="Arial" w:hAnsi="Arial" w:cs="Arial"/>
-          <w:b/>
-        </w:rPr>
-        <w:t xml:space="preserve">5.2 </w:t>
-      </w:r>
-      <w:r>
-        <w:rPr>
-          <w:rFonts w:ascii="Arial" w:hAnsi="Arial" w:cs="Arial"/>
-        </w:rPr>
-        <w:t>Consulta de citas</w:t>
-      </w:r>
-    </w:p>
-    <w:p>
-      <w:pPr>
-        <w:pStyle w:val="Prrafodelista"/>
-        <w:spacing w:line="240" w:lineRule="auto"/>
-        <w:ind w:left="1080"/>
-        <w:rPr>
-          <w:rFonts w:ascii="Arial" w:hAnsi="Arial" w:cs="Arial"/>
-        </w:rPr>
-      </w:pPr>
-      <w:r>
-        <w:rPr>
-          <w:rFonts w:ascii="Arial" w:hAnsi="Arial" w:cs="Arial"/>
-          <w:b/>
-        </w:rPr>
-        <w:t xml:space="preserve">5.3 </w:t>
-      </w:r>
-      <w:r>
-        <w:rPr>
-          <w:rFonts w:ascii="Arial" w:hAnsi="Arial" w:cs="Arial"/>
-        </w:rPr>
-        <w:t>Gestión de los datos de los clientes</w:t>
-      </w:r>
-    </w:p>
-    <w:p>
-      <w:pPr>
-        <w:pStyle w:val="Prrafodelista"/>
-        <w:spacing w:line="240" w:lineRule="auto"/>
-        <w:ind w:left="1080"/>
-        <w:rPr>
-          <w:rFonts w:ascii="Arial" w:hAnsi="Arial" w:cs="Arial"/>
-        </w:rPr>
-      </w:pPr>
-      <w:r>
-        <w:rPr>
-          <w:rFonts w:ascii="Arial" w:hAnsi="Arial" w:cs="Arial"/>
-          <w:b/>
-        </w:rPr>
-        <w:t xml:space="preserve">5.4 </w:t>
-      </w:r>
-      <w:r>
-        <w:rPr>
-          <w:rFonts w:ascii="Arial" w:hAnsi="Arial" w:cs="Arial"/>
-        </w:rPr>
-        <w:t>Consultas de servicios preferentes del cliente</w:t>
-      </w:r>
-    </w:p>
-    <w:p>
-      <w:pPr>
-        <w:pStyle w:val="Prrafodelista"/>
-        <w:spacing w:line="240" w:lineRule="auto"/>
-        <w:ind w:left="1080"/>
-        <w:rPr>
-          <w:rFonts w:ascii="Arial" w:hAnsi="Arial" w:cs="Arial"/>
-        </w:rPr>
-      </w:pPr>
-      <w:r>
-        <w:rPr>
-          <w:rFonts w:ascii="Arial" w:hAnsi="Arial" w:cs="Arial"/>
-          <w:b/>
-        </w:rPr>
-        <w:t xml:space="preserve">5.5 </w:t>
-      </w:r>
-      <w:r>
-        <w:rPr>
-          <w:rFonts w:ascii="Arial" w:hAnsi="Arial" w:cs="Arial"/>
-        </w:rPr>
-        <w:t>Consulta de servicios ofrecidos por el empleado</w:t>
-      </w:r>
-    </w:p>
-    <w:p>
-      <w:pPr>
-        <w:pStyle w:val="Prrafodelista"/>
-        <w:spacing w:line="240" w:lineRule="auto"/>
-        <w:ind w:left="1080"/>
-        <w:rPr>
-          <w:rFonts w:ascii="Arial" w:hAnsi="Arial" w:cs="Arial"/>
-        </w:rPr>
-      </w:pPr>
-      <w:r>
-        <w:rPr>
-          <w:rFonts w:ascii="Arial" w:hAnsi="Arial" w:cs="Arial"/>
-          <w:b/>
-        </w:rPr>
-        <w:t xml:space="preserve">5.6 </w:t>
-      </w:r>
-      <w:r>
-        <w:rPr>
-          <w:rFonts w:ascii="Arial" w:hAnsi="Arial" w:cs="Arial"/>
-        </w:rPr>
-        <w:t>Consulta de datos</w:t>
-      </w:r>
-    </w:p>
-    <w:p>
-      <w:pPr>
-        <w:pStyle w:val="Prrafodelista"/>
-        <w:spacing w:line="240" w:lineRule="auto"/>
-        <w:ind w:left="1080"/>
-        <w:rPr>
-          <w:rFonts w:ascii="Arial" w:hAnsi="Arial" w:cs="Arial"/>
-        </w:rPr>
-      </w:pPr>
-    </w:p>
-    <w:p>
-      <w:pPr>
-        <w:pStyle w:val="Prrafodelista"/>
-        <w:spacing w:line="240" w:lineRule="auto"/>
-        <w:ind w:left="1080"/>
-        <w:rPr>
-          <w:rFonts w:ascii="Arial" w:hAnsi="Arial" w:cs="Arial"/>
-        </w:rPr>
-      </w:pPr>
-    </w:p>
-    <w:p>
-      <w:pPr>
-        <w:pStyle w:val="Prrafodelista"/>
-        <w:spacing w:line="240" w:lineRule="auto"/>
-        <w:ind w:left="1080"/>
-        <w:rPr>
-          <w:rFonts w:ascii="Arial" w:hAnsi="Arial" w:cs="Arial"/>
-        </w:rPr>
-      </w:pPr>
-    </w:p>
-    <w:p>
-      <w:pPr>
-        <w:pStyle w:val="Prrafodelista"/>
-        <w:spacing w:line="240" w:lineRule="auto"/>
-        <w:ind w:left="1080"/>
-        <w:rPr>
-          <w:rFonts w:ascii="Arial" w:hAnsi="Arial" w:cs="Arial"/>
-        </w:rPr>
-      </w:pPr>
-    </w:p>
-    <w:p>
-      <w:pPr>
-        <w:pStyle w:val="Prrafodelista"/>
-        <w:spacing w:line="240" w:lineRule="auto"/>
-        <w:ind w:left="1080"/>
-        <w:rPr>
-          <w:rFonts w:ascii="Arial" w:hAnsi="Arial" w:cs="Arial"/>
-        </w:rPr>
-      </w:pPr>
-    </w:p>
-    <w:p>
-      <w:pPr>
-        <w:pStyle w:val="Prrafodelista"/>
-        <w:spacing w:line="240" w:lineRule="auto"/>
-        <w:ind w:left="1080"/>
-        <w:rPr>
-          <w:rFonts w:ascii="Arial" w:hAnsi="Arial" w:cs="Arial"/>
-        </w:rPr>
-      </w:pPr>
-    </w:p>
-    <w:p>
-      <w:pPr>
-        <w:pStyle w:val="Prrafodelista"/>
-        <w:spacing w:line="240" w:lineRule="auto"/>
-        <w:ind w:left="1080"/>
-        <w:rPr>
-          <w:rFonts w:ascii="Arial" w:hAnsi="Arial" w:cs="Arial"/>
-        </w:rPr>
-      </w:pPr>
-    </w:p>
-    <w:p>
-      <w:pPr>
-        <w:pStyle w:val="Prrafodelista"/>
-        <w:spacing w:line="240" w:lineRule="auto"/>
-        <w:ind w:left="1080"/>
-        <w:rPr>
-          <w:rFonts w:ascii="Arial" w:hAnsi="Arial" w:cs="Arial"/>
-        </w:rPr>
-      </w:pPr>
-    </w:p>
-    <w:p>
-      <w:pPr>
-        <w:pStyle w:val="Prrafodelista"/>
-        <w:spacing w:line="240" w:lineRule="auto"/>
-        <w:ind w:left="1080"/>
-        <w:rPr>
-          <w:rFonts w:ascii="Arial" w:hAnsi="Arial" w:cs="Arial"/>
-        </w:rPr>
-      </w:pPr>
-    </w:p>
-    <w:p>
-      <w:pPr>
-        <w:pStyle w:val="Prrafodelista"/>
-        <w:spacing w:line="240" w:lineRule="auto"/>
-        <w:ind w:left="1080"/>
-        <w:rPr>
-          <w:rFonts w:ascii="Arial" w:hAnsi="Arial" w:cs="Arial"/>
-        </w:rPr>
-      </w:pPr>
-      <w:bookmarkStart w:id="0" w:name="_GoBack"/>
-      <w:bookmarkEnd w:id="0"/>
-    </w:p>
-    <w:p>
-      <w:pPr>
-        <w:jc w:val="center"/>
-        <w:rPr>
-          <w:rFonts w:ascii="Arial" w:hAnsi="Arial" w:cs="Arial"/>
-          <w:b/>
-          <w:sz w:val="36"/>
-          <w:szCs w:val="36"/>
-        </w:rPr>
-      </w:pPr>
-    </w:p>
-    <w:p>
-      <w:pPr>
-        <w:pStyle w:val="Prrafodelista"/>
+          <w:bCs/>
+          <w:color w:val="auto"/>
+          <w:sz w:val="22"/>
+          <w:szCs w:val="22"/>
+          <w:lang w:eastAsia="en-US"/>
+        </w:rPr>
+      </w:sdtEndPr>
+      <w:sdtContent>
+        <w:p>
+          <w:pPr>
+            <w:pStyle w:val="TtuloTDC"/>
+          </w:pPr>
+          <w:r>
+            <w:rPr>
+              <w:lang w:val="es-ES"/>
+            </w:rPr>
+            <w:t>Contenido</w:t>
+          </w:r>
+        </w:p>
+        <w:p>
+          <w:pPr>
+            <w:pStyle w:val="TDC1"/>
+            <w:tabs>
+              <w:tab w:val="left" w:pos="440"/>
+              <w:tab w:val="right" w:leader="dot" w:pos="8828"/>
+            </w:tabs>
+            <w:rPr>
+              <w:rFonts w:eastAsiaTheme="minorEastAsia"/>
+              <w:noProof/>
+              <w:lang w:eastAsia="es-MX"/>
+            </w:rPr>
+          </w:pPr>
+          <w:r>
+            <w:fldChar w:fldCharType="begin"/>
+          </w:r>
+          <w:r>
+            <w:instrText xml:space="preserve"> TOC \o "1-3" \h \z \u </w:instrText>
+          </w:r>
+          <w:r>
+            <w:fldChar w:fldCharType="separate"/>
+          </w:r>
+          <w:hyperlink w:anchor="_Toc499220790" w:history="1">
+            <w:r>
+              <w:rPr>
+                <w:rStyle w:val="Hipervnculo"/>
+                <w:noProof/>
+              </w:rPr>
+              <w:t>1.</w:t>
+            </w:r>
+            <w:r>
+              <w:rPr>
+                <w:rFonts w:eastAsiaTheme="minorEastAsia"/>
+                <w:noProof/>
+                <w:lang w:eastAsia="es-MX"/>
+              </w:rPr>
+              <w:tab/>
+            </w:r>
+            <w:r>
+              <w:rPr>
+                <w:rStyle w:val="Hipervnculo"/>
+                <w:noProof/>
+              </w:rPr>
+              <w:t>Introducción</w:t>
+            </w:r>
+            <w:r>
+              <w:rPr>
+                <w:noProof/>
+                <w:webHidden/>
+              </w:rPr>
+              <w:tab/>
+            </w:r>
+            <w:r>
+              <w:rPr>
+                <w:noProof/>
+                <w:webHidden/>
+              </w:rPr>
+              <w:fldChar w:fldCharType="begin"/>
+            </w:r>
+            <w:r>
+              <w:rPr>
+                <w:noProof/>
+                <w:webHidden/>
+              </w:rPr>
+              <w:instrText xml:space="preserve"> PAGEREF _Toc499220790 \h </w:instrText>
+            </w:r>
+            <w:r>
+              <w:rPr>
+                <w:noProof/>
+                <w:webHidden/>
+              </w:rPr>
+            </w:r>
+            <w:r>
+              <w:rPr>
+                <w:noProof/>
+                <w:webHidden/>
+              </w:rPr>
+              <w:fldChar w:fldCharType="separate"/>
+            </w:r>
+            <w:r>
+              <w:rPr>
+                <w:noProof/>
+                <w:webHidden/>
+              </w:rPr>
+              <w:t>2</w:t>
+            </w:r>
+            <w:r>
+              <w:rPr>
+                <w:noProof/>
+                <w:webHidden/>
+              </w:rPr>
+              <w:fldChar w:fldCharType="end"/>
+            </w:r>
+          </w:hyperlink>
+        </w:p>
+        <w:p>
+          <w:pPr>
+            <w:pStyle w:val="TDC2"/>
+            <w:tabs>
+              <w:tab w:val="right" w:leader="dot" w:pos="8828"/>
+            </w:tabs>
+            <w:rPr>
+              <w:rFonts w:eastAsiaTheme="minorEastAsia"/>
+              <w:noProof/>
+              <w:lang w:eastAsia="es-MX"/>
+            </w:rPr>
+          </w:pPr>
+          <w:hyperlink w:anchor="_Toc499220791" w:history="1">
+            <w:r>
+              <w:rPr>
+                <w:rStyle w:val="Hipervnculo"/>
+                <w:noProof/>
+              </w:rPr>
+              <w:t>1.1 Propósito</w:t>
+            </w:r>
+            <w:r>
+              <w:rPr>
+                <w:noProof/>
+                <w:webHidden/>
+              </w:rPr>
+              <w:tab/>
+            </w:r>
+            <w:r>
+              <w:rPr>
+                <w:noProof/>
+                <w:webHidden/>
+              </w:rPr>
+              <w:fldChar w:fldCharType="begin"/>
+            </w:r>
+            <w:r>
+              <w:rPr>
+                <w:noProof/>
+                <w:webHidden/>
+              </w:rPr>
+              <w:instrText xml:space="preserve"> PAGEREF _Toc499220791 \h </w:instrText>
+            </w:r>
+            <w:r>
+              <w:rPr>
+                <w:noProof/>
+                <w:webHidden/>
+              </w:rPr>
+            </w:r>
+            <w:r>
+              <w:rPr>
+                <w:noProof/>
+                <w:webHidden/>
+              </w:rPr>
+              <w:fldChar w:fldCharType="separate"/>
+            </w:r>
+            <w:r>
+              <w:rPr>
+                <w:noProof/>
+                <w:webHidden/>
+              </w:rPr>
+              <w:t>2</w:t>
+            </w:r>
+            <w:r>
+              <w:rPr>
+                <w:noProof/>
+                <w:webHidden/>
+              </w:rPr>
+              <w:fldChar w:fldCharType="end"/>
+            </w:r>
+          </w:hyperlink>
+        </w:p>
+        <w:p>
+          <w:pPr>
+            <w:pStyle w:val="TDC2"/>
+            <w:tabs>
+              <w:tab w:val="right" w:leader="dot" w:pos="8828"/>
+            </w:tabs>
+            <w:rPr>
+              <w:rFonts w:eastAsiaTheme="minorEastAsia"/>
+              <w:noProof/>
+              <w:lang w:eastAsia="es-MX"/>
+            </w:rPr>
+          </w:pPr>
+          <w:hyperlink w:anchor="_Toc499220792" w:history="1">
+            <w:r>
+              <w:rPr>
+                <w:rStyle w:val="Hipervnculo"/>
+                <w:noProof/>
+              </w:rPr>
+              <w:t>1.2 Alcance</w:t>
+            </w:r>
+            <w:r>
+              <w:rPr>
+                <w:noProof/>
+                <w:webHidden/>
+              </w:rPr>
+              <w:tab/>
+            </w:r>
+            <w:r>
+              <w:rPr>
+                <w:noProof/>
+                <w:webHidden/>
+              </w:rPr>
+              <w:fldChar w:fldCharType="begin"/>
+            </w:r>
+            <w:r>
+              <w:rPr>
+                <w:noProof/>
+                <w:webHidden/>
+              </w:rPr>
+              <w:instrText xml:space="preserve"> PAGEREF _Toc499220792 \h </w:instrText>
+            </w:r>
+            <w:r>
+              <w:rPr>
+                <w:noProof/>
+                <w:webHidden/>
+              </w:rPr>
+            </w:r>
+            <w:r>
+              <w:rPr>
+                <w:noProof/>
+                <w:webHidden/>
+              </w:rPr>
+              <w:fldChar w:fldCharType="separate"/>
+            </w:r>
+            <w:r>
+              <w:rPr>
+                <w:noProof/>
+                <w:webHidden/>
+              </w:rPr>
+              <w:t>2</w:t>
+            </w:r>
+            <w:r>
+              <w:rPr>
+                <w:noProof/>
+                <w:webHidden/>
+              </w:rPr>
+              <w:fldChar w:fldCharType="end"/>
+            </w:r>
+          </w:hyperlink>
+        </w:p>
+        <w:p>
+          <w:pPr>
+            <w:pStyle w:val="TDC1"/>
+            <w:tabs>
+              <w:tab w:val="left" w:pos="440"/>
+              <w:tab w:val="right" w:leader="dot" w:pos="8828"/>
+            </w:tabs>
+            <w:rPr>
+              <w:rFonts w:eastAsiaTheme="minorEastAsia"/>
+              <w:noProof/>
+              <w:lang w:eastAsia="es-MX"/>
+            </w:rPr>
+          </w:pPr>
+          <w:hyperlink w:anchor="_Toc499220793" w:history="1">
+            <w:r>
+              <w:rPr>
+                <w:rStyle w:val="Hipervnculo"/>
+                <w:noProof/>
+              </w:rPr>
+              <w:t>2.</w:t>
+            </w:r>
+            <w:r>
+              <w:rPr>
+                <w:rFonts w:eastAsiaTheme="minorEastAsia"/>
+                <w:noProof/>
+                <w:lang w:eastAsia="es-MX"/>
+              </w:rPr>
+              <w:tab/>
+            </w:r>
+            <w:r>
+              <w:rPr>
+                <w:rStyle w:val="Hipervnculo"/>
+                <w:noProof/>
+              </w:rPr>
+              <w:t>Posicionamiento</w:t>
+            </w:r>
+            <w:r>
+              <w:rPr>
+                <w:noProof/>
+                <w:webHidden/>
+              </w:rPr>
+              <w:tab/>
+            </w:r>
+            <w:r>
+              <w:rPr>
+                <w:noProof/>
+                <w:webHidden/>
+              </w:rPr>
+              <w:fldChar w:fldCharType="begin"/>
+            </w:r>
+            <w:r>
+              <w:rPr>
+                <w:noProof/>
+                <w:webHidden/>
+              </w:rPr>
+              <w:instrText xml:space="preserve"> PAGEREF _Toc499220793 \h </w:instrText>
+            </w:r>
+            <w:r>
+              <w:rPr>
+                <w:noProof/>
+                <w:webHidden/>
+              </w:rPr>
+            </w:r>
+            <w:r>
+              <w:rPr>
+                <w:noProof/>
+                <w:webHidden/>
+              </w:rPr>
+              <w:fldChar w:fldCharType="separate"/>
+            </w:r>
+            <w:r>
+              <w:rPr>
+                <w:noProof/>
+                <w:webHidden/>
+              </w:rPr>
+              <w:t>2</w:t>
+            </w:r>
+            <w:r>
+              <w:rPr>
+                <w:noProof/>
+                <w:webHidden/>
+              </w:rPr>
+              <w:fldChar w:fldCharType="end"/>
+            </w:r>
+          </w:hyperlink>
+        </w:p>
+        <w:p>
+          <w:pPr>
+            <w:pStyle w:val="TDC2"/>
+            <w:tabs>
+              <w:tab w:val="right" w:leader="dot" w:pos="8828"/>
+            </w:tabs>
+            <w:rPr>
+              <w:rFonts w:eastAsiaTheme="minorEastAsia"/>
+              <w:noProof/>
+              <w:lang w:eastAsia="es-MX"/>
+            </w:rPr>
+          </w:pPr>
+          <w:hyperlink w:anchor="_Toc499220794" w:history="1">
+            <w:r>
+              <w:rPr>
+                <w:rStyle w:val="Hipervnculo"/>
+                <w:noProof/>
+              </w:rPr>
+              <w:t>2.1 Oportunidad de negocio</w:t>
+            </w:r>
+            <w:r>
+              <w:rPr>
+                <w:noProof/>
+                <w:webHidden/>
+              </w:rPr>
+              <w:tab/>
+            </w:r>
+            <w:r>
+              <w:rPr>
+                <w:noProof/>
+                <w:webHidden/>
+              </w:rPr>
+              <w:fldChar w:fldCharType="begin"/>
+            </w:r>
+            <w:r>
+              <w:rPr>
+                <w:noProof/>
+                <w:webHidden/>
+              </w:rPr>
+              <w:instrText xml:space="preserve"> PAGEREF _Toc499220794 \h </w:instrText>
+            </w:r>
+            <w:r>
+              <w:rPr>
+                <w:noProof/>
+                <w:webHidden/>
+              </w:rPr>
+            </w:r>
+            <w:r>
+              <w:rPr>
+                <w:noProof/>
+                <w:webHidden/>
+              </w:rPr>
+              <w:fldChar w:fldCharType="separate"/>
+            </w:r>
+            <w:r>
+              <w:rPr>
+                <w:noProof/>
+                <w:webHidden/>
+              </w:rPr>
+              <w:t>2</w:t>
+            </w:r>
+            <w:r>
+              <w:rPr>
+                <w:noProof/>
+                <w:webHidden/>
+              </w:rPr>
+              <w:fldChar w:fldCharType="end"/>
+            </w:r>
+          </w:hyperlink>
+        </w:p>
+        <w:p>
+          <w:pPr>
+            <w:pStyle w:val="TDC2"/>
+            <w:tabs>
+              <w:tab w:val="right" w:leader="dot" w:pos="8828"/>
+            </w:tabs>
+            <w:rPr>
+              <w:rFonts w:eastAsiaTheme="minorEastAsia"/>
+              <w:noProof/>
+              <w:lang w:eastAsia="es-MX"/>
+            </w:rPr>
+          </w:pPr>
+          <w:hyperlink w:anchor="_Toc499220795" w:history="1">
+            <w:r>
+              <w:rPr>
+                <w:rStyle w:val="Hipervnculo"/>
+                <w:noProof/>
+              </w:rPr>
+              <w:t>2.2 Sentencia que define el problema</w:t>
+            </w:r>
+            <w:r>
+              <w:rPr>
+                <w:noProof/>
+                <w:webHidden/>
+              </w:rPr>
+              <w:tab/>
+            </w:r>
+            <w:r>
+              <w:rPr>
+                <w:noProof/>
+                <w:webHidden/>
+              </w:rPr>
+              <w:fldChar w:fldCharType="begin"/>
+            </w:r>
+            <w:r>
+              <w:rPr>
+                <w:noProof/>
+                <w:webHidden/>
+              </w:rPr>
+              <w:instrText xml:space="preserve"> PAGEREF _Toc499220795 \h </w:instrText>
+            </w:r>
+            <w:r>
+              <w:rPr>
+                <w:noProof/>
+                <w:webHidden/>
+              </w:rPr>
+            </w:r>
+            <w:r>
+              <w:rPr>
+                <w:noProof/>
+                <w:webHidden/>
+              </w:rPr>
+              <w:fldChar w:fldCharType="separate"/>
+            </w:r>
+            <w:r>
+              <w:rPr>
+                <w:noProof/>
+                <w:webHidden/>
+              </w:rPr>
+              <w:t>2</w:t>
+            </w:r>
+            <w:r>
+              <w:rPr>
+                <w:noProof/>
+                <w:webHidden/>
+              </w:rPr>
+              <w:fldChar w:fldCharType="end"/>
+            </w:r>
+          </w:hyperlink>
+        </w:p>
+        <w:p>
+          <w:pPr>
+            <w:pStyle w:val="TDC2"/>
+            <w:tabs>
+              <w:tab w:val="right" w:leader="dot" w:pos="8828"/>
+            </w:tabs>
+            <w:rPr>
+              <w:rFonts w:eastAsiaTheme="minorEastAsia"/>
+              <w:noProof/>
+              <w:lang w:eastAsia="es-MX"/>
+            </w:rPr>
+          </w:pPr>
+          <w:hyperlink w:anchor="_Toc499220796" w:history="1">
+            <w:r>
+              <w:rPr>
+                <w:rStyle w:val="Hipervnculo"/>
+                <w:noProof/>
+              </w:rPr>
+              <w:t>2.3 Sentencia que define la posición del producto</w:t>
+            </w:r>
+            <w:r>
+              <w:rPr>
+                <w:noProof/>
+                <w:webHidden/>
+              </w:rPr>
+              <w:tab/>
+            </w:r>
+            <w:r>
+              <w:rPr>
+                <w:noProof/>
+                <w:webHidden/>
+              </w:rPr>
+              <w:fldChar w:fldCharType="begin"/>
+            </w:r>
+            <w:r>
+              <w:rPr>
+                <w:noProof/>
+                <w:webHidden/>
+              </w:rPr>
+              <w:instrText xml:space="preserve"> PAGEREF _Toc499220796 \h </w:instrText>
+            </w:r>
+            <w:r>
+              <w:rPr>
+                <w:noProof/>
+                <w:webHidden/>
+              </w:rPr>
+            </w:r>
+            <w:r>
+              <w:rPr>
+                <w:noProof/>
+                <w:webHidden/>
+              </w:rPr>
+              <w:fldChar w:fldCharType="separate"/>
+            </w:r>
+            <w:r>
+              <w:rPr>
+                <w:noProof/>
+                <w:webHidden/>
+              </w:rPr>
+              <w:t>3</w:t>
+            </w:r>
+            <w:r>
+              <w:rPr>
+                <w:noProof/>
+                <w:webHidden/>
+              </w:rPr>
+              <w:fldChar w:fldCharType="end"/>
+            </w:r>
+          </w:hyperlink>
+        </w:p>
+        <w:p>
+          <w:pPr>
+            <w:pStyle w:val="TDC1"/>
+            <w:tabs>
+              <w:tab w:val="right" w:leader="dot" w:pos="8828"/>
+            </w:tabs>
+            <w:rPr>
+              <w:rFonts w:eastAsiaTheme="minorEastAsia"/>
+              <w:noProof/>
+              <w:lang w:eastAsia="es-MX"/>
+            </w:rPr>
+          </w:pPr>
+          <w:hyperlink w:anchor="_Toc499220797" w:history="1">
+            <w:r>
+              <w:rPr>
+                <w:rStyle w:val="Hipervnculo"/>
+                <w:noProof/>
+              </w:rPr>
+              <w:t>3.- Descripción de los Stakeholders (Participantes del proyecto) y Usuarios</w:t>
+            </w:r>
+            <w:r>
+              <w:rPr>
+                <w:noProof/>
+                <w:webHidden/>
+              </w:rPr>
+              <w:tab/>
+            </w:r>
+            <w:r>
+              <w:rPr>
+                <w:noProof/>
+                <w:webHidden/>
+              </w:rPr>
+              <w:fldChar w:fldCharType="begin"/>
+            </w:r>
+            <w:r>
+              <w:rPr>
+                <w:noProof/>
+                <w:webHidden/>
+              </w:rPr>
+              <w:instrText xml:space="preserve"> PAGEREF _Toc499220797 \h </w:instrText>
+            </w:r>
+            <w:r>
+              <w:rPr>
+                <w:noProof/>
+                <w:webHidden/>
+              </w:rPr>
+            </w:r>
+            <w:r>
+              <w:rPr>
+                <w:noProof/>
+                <w:webHidden/>
+              </w:rPr>
+              <w:fldChar w:fldCharType="separate"/>
+            </w:r>
+            <w:r>
+              <w:rPr>
+                <w:noProof/>
+                <w:webHidden/>
+              </w:rPr>
+              <w:t>3</w:t>
+            </w:r>
+            <w:r>
+              <w:rPr>
+                <w:noProof/>
+                <w:webHidden/>
+              </w:rPr>
+              <w:fldChar w:fldCharType="end"/>
+            </w:r>
+          </w:hyperlink>
+        </w:p>
+        <w:p>
+          <w:pPr>
+            <w:pStyle w:val="TDC2"/>
+            <w:tabs>
+              <w:tab w:val="right" w:leader="dot" w:pos="8828"/>
+            </w:tabs>
+            <w:rPr>
+              <w:rFonts w:eastAsiaTheme="minorEastAsia"/>
+              <w:noProof/>
+              <w:lang w:eastAsia="es-MX"/>
+            </w:rPr>
+          </w:pPr>
+          <w:hyperlink w:anchor="_Toc499220798" w:history="1">
+            <w:r>
+              <w:rPr>
+                <w:rStyle w:val="Hipervnculo"/>
+                <w:noProof/>
+              </w:rPr>
+              <w:t>3.1 Resumen de los Stakeholders</w:t>
+            </w:r>
+            <w:r>
+              <w:rPr>
+                <w:noProof/>
+                <w:webHidden/>
+              </w:rPr>
+              <w:tab/>
+            </w:r>
+            <w:r>
+              <w:rPr>
+                <w:noProof/>
+                <w:webHidden/>
+              </w:rPr>
+              <w:fldChar w:fldCharType="begin"/>
+            </w:r>
+            <w:r>
+              <w:rPr>
+                <w:noProof/>
+                <w:webHidden/>
+              </w:rPr>
+              <w:instrText xml:space="preserve"> PAGEREF _Toc499220798 \h </w:instrText>
+            </w:r>
+            <w:r>
+              <w:rPr>
+                <w:noProof/>
+                <w:webHidden/>
+              </w:rPr>
+            </w:r>
+            <w:r>
+              <w:rPr>
+                <w:noProof/>
+                <w:webHidden/>
+              </w:rPr>
+              <w:fldChar w:fldCharType="separate"/>
+            </w:r>
+            <w:r>
+              <w:rPr>
+                <w:noProof/>
+                <w:webHidden/>
+              </w:rPr>
+              <w:t>3</w:t>
+            </w:r>
+            <w:r>
+              <w:rPr>
+                <w:noProof/>
+                <w:webHidden/>
+              </w:rPr>
+              <w:fldChar w:fldCharType="end"/>
+            </w:r>
+          </w:hyperlink>
+        </w:p>
+        <w:p>
+          <w:pPr>
+            <w:pStyle w:val="TDC2"/>
+            <w:tabs>
+              <w:tab w:val="right" w:leader="dot" w:pos="8828"/>
+            </w:tabs>
+            <w:rPr>
+              <w:rFonts w:eastAsiaTheme="minorEastAsia"/>
+              <w:noProof/>
+              <w:lang w:eastAsia="es-MX"/>
+            </w:rPr>
+          </w:pPr>
+          <w:hyperlink w:anchor="_Toc499220799" w:history="1">
+            <w:r>
+              <w:rPr>
+                <w:rStyle w:val="Hipervnculo"/>
+                <w:noProof/>
+              </w:rPr>
+              <w:t>3.2 Resumen de usuarios</w:t>
+            </w:r>
+            <w:r>
+              <w:rPr>
+                <w:noProof/>
+                <w:webHidden/>
+              </w:rPr>
+              <w:tab/>
+            </w:r>
+            <w:r>
+              <w:rPr>
+                <w:noProof/>
+                <w:webHidden/>
+              </w:rPr>
+              <w:fldChar w:fldCharType="begin"/>
+            </w:r>
+            <w:r>
+              <w:rPr>
+                <w:noProof/>
+                <w:webHidden/>
+              </w:rPr>
+              <w:instrText xml:space="preserve"> PAGEREF _Toc499220799 \h </w:instrText>
+            </w:r>
+            <w:r>
+              <w:rPr>
+                <w:noProof/>
+                <w:webHidden/>
+              </w:rPr>
+            </w:r>
+            <w:r>
+              <w:rPr>
+                <w:noProof/>
+                <w:webHidden/>
+              </w:rPr>
+              <w:fldChar w:fldCharType="separate"/>
+            </w:r>
+            <w:r>
+              <w:rPr>
+                <w:noProof/>
+                <w:webHidden/>
+              </w:rPr>
+              <w:t>4</w:t>
+            </w:r>
+            <w:r>
+              <w:rPr>
+                <w:noProof/>
+                <w:webHidden/>
+              </w:rPr>
+              <w:fldChar w:fldCharType="end"/>
+            </w:r>
+          </w:hyperlink>
+        </w:p>
+        <w:p>
+          <w:pPr>
+            <w:pStyle w:val="TDC2"/>
+            <w:tabs>
+              <w:tab w:val="right" w:leader="dot" w:pos="8828"/>
+            </w:tabs>
+            <w:rPr>
+              <w:rFonts w:eastAsiaTheme="minorEastAsia"/>
+              <w:noProof/>
+              <w:lang w:eastAsia="es-MX"/>
+            </w:rPr>
+          </w:pPr>
+          <w:hyperlink w:anchor="_Toc499220800" w:history="1">
+            <w:r>
+              <w:rPr>
+                <w:rStyle w:val="Hipervnculo"/>
+                <w:noProof/>
+              </w:rPr>
+              <w:t>3.3 Perfil de los Stakeholders</w:t>
+            </w:r>
+            <w:r>
+              <w:rPr>
+                <w:noProof/>
+                <w:webHidden/>
+              </w:rPr>
+              <w:tab/>
+            </w:r>
+            <w:r>
+              <w:rPr>
+                <w:noProof/>
+                <w:webHidden/>
+              </w:rPr>
+              <w:fldChar w:fldCharType="begin"/>
+            </w:r>
+            <w:r>
+              <w:rPr>
+                <w:noProof/>
+                <w:webHidden/>
+              </w:rPr>
+              <w:instrText xml:space="preserve"> PAGEREF _Toc499220800 \h </w:instrText>
+            </w:r>
+            <w:r>
+              <w:rPr>
+                <w:noProof/>
+                <w:webHidden/>
+              </w:rPr>
+            </w:r>
+            <w:r>
+              <w:rPr>
+                <w:noProof/>
+                <w:webHidden/>
+              </w:rPr>
+              <w:fldChar w:fldCharType="separate"/>
+            </w:r>
+            <w:r>
+              <w:rPr>
+                <w:noProof/>
+                <w:webHidden/>
+              </w:rPr>
+              <w:t>4</w:t>
+            </w:r>
+            <w:r>
+              <w:rPr>
+                <w:noProof/>
+                <w:webHidden/>
+              </w:rPr>
+              <w:fldChar w:fldCharType="end"/>
+            </w:r>
+          </w:hyperlink>
+        </w:p>
+        <w:p>
+          <w:pPr>
+            <w:pStyle w:val="TDC2"/>
+            <w:tabs>
+              <w:tab w:val="right" w:leader="dot" w:pos="8828"/>
+            </w:tabs>
+            <w:rPr>
+              <w:rFonts w:eastAsiaTheme="minorEastAsia"/>
+              <w:noProof/>
+              <w:lang w:eastAsia="es-MX"/>
+            </w:rPr>
+          </w:pPr>
+          <w:hyperlink w:anchor="_Toc499220801" w:history="1">
+            <w:r>
+              <w:rPr>
+                <w:rStyle w:val="Hipervnculo"/>
+                <w:noProof/>
+              </w:rPr>
+              <w:t>3.4 Perfil de los usuarios</w:t>
+            </w:r>
+            <w:r>
+              <w:rPr>
+                <w:noProof/>
+                <w:webHidden/>
+              </w:rPr>
+              <w:tab/>
+            </w:r>
+            <w:r>
+              <w:rPr>
+                <w:noProof/>
+                <w:webHidden/>
+              </w:rPr>
+              <w:fldChar w:fldCharType="begin"/>
+            </w:r>
+            <w:r>
+              <w:rPr>
+                <w:noProof/>
+                <w:webHidden/>
+              </w:rPr>
+              <w:instrText xml:space="preserve"> PAGEREF _Toc499220801 \h </w:instrText>
+            </w:r>
+            <w:r>
+              <w:rPr>
+                <w:noProof/>
+                <w:webHidden/>
+              </w:rPr>
+            </w:r>
+            <w:r>
+              <w:rPr>
+                <w:noProof/>
+                <w:webHidden/>
+              </w:rPr>
+              <w:fldChar w:fldCharType="separate"/>
+            </w:r>
+            <w:r>
+              <w:rPr>
+                <w:noProof/>
+                <w:webHidden/>
+              </w:rPr>
+              <w:t>4</w:t>
+            </w:r>
+            <w:r>
+              <w:rPr>
+                <w:noProof/>
+                <w:webHidden/>
+              </w:rPr>
+              <w:fldChar w:fldCharType="end"/>
+            </w:r>
+          </w:hyperlink>
+        </w:p>
+        <w:p>
+          <w:pPr>
+            <w:pStyle w:val="TDC1"/>
+            <w:tabs>
+              <w:tab w:val="right" w:leader="dot" w:pos="8828"/>
+            </w:tabs>
+            <w:rPr>
+              <w:rFonts w:eastAsiaTheme="minorEastAsia"/>
+              <w:noProof/>
+              <w:lang w:eastAsia="es-MX"/>
+            </w:rPr>
+          </w:pPr>
+          <w:hyperlink w:anchor="_Toc499220802" w:history="1">
+            <w:r>
+              <w:rPr>
+                <w:rStyle w:val="Hipervnculo"/>
+                <w:noProof/>
+              </w:rPr>
+              <w:t>4.- Descripción Global del Producto</w:t>
+            </w:r>
+            <w:r>
+              <w:rPr>
+                <w:noProof/>
+                <w:webHidden/>
+              </w:rPr>
+              <w:tab/>
+            </w:r>
+            <w:r>
+              <w:rPr>
+                <w:noProof/>
+                <w:webHidden/>
+              </w:rPr>
+              <w:fldChar w:fldCharType="begin"/>
+            </w:r>
+            <w:r>
+              <w:rPr>
+                <w:noProof/>
+                <w:webHidden/>
+              </w:rPr>
+              <w:instrText xml:space="preserve"> PAGEREF _Toc499220802 \h </w:instrText>
+            </w:r>
+            <w:r>
+              <w:rPr>
+                <w:noProof/>
+                <w:webHidden/>
+              </w:rPr>
+            </w:r>
+            <w:r>
+              <w:rPr>
+                <w:noProof/>
+                <w:webHidden/>
+              </w:rPr>
+              <w:fldChar w:fldCharType="separate"/>
+            </w:r>
+            <w:r>
+              <w:rPr>
+                <w:noProof/>
+                <w:webHidden/>
+              </w:rPr>
+              <w:t>5</w:t>
+            </w:r>
+            <w:r>
+              <w:rPr>
+                <w:noProof/>
+                <w:webHidden/>
+              </w:rPr>
+              <w:fldChar w:fldCharType="end"/>
+            </w:r>
+          </w:hyperlink>
+        </w:p>
+        <w:p>
+          <w:pPr>
+            <w:pStyle w:val="TDC2"/>
+            <w:tabs>
+              <w:tab w:val="right" w:leader="dot" w:pos="8828"/>
+            </w:tabs>
+            <w:rPr>
+              <w:rFonts w:eastAsiaTheme="minorEastAsia"/>
+              <w:noProof/>
+              <w:lang w:eastAsia="es-MX"/>
+            </w:rPr>
+          </w:pPr>
+          <w:hyperlink w:anchor="_Toc499220803" w:history="1">
+            <w:r>
+              <w:rPr>
+                <w:rStyle w:val="Hipervnculo"/>
+                <w:noProof/>
+              </w:rPr>
+              <w:t>4.1 Perspectiva del producto</w:t>
+            </w:r>
+            <w:r>
+              <w:rPr>
+                <w:noProof/>
+                <w:webHidden/>
+              </w:rPr>
+              <w:tab/>
+            </w:r>
+            <w:r>
+              <w:rPr>
+                <w:noProof/>
+                <w:webHidden/>
+              </w:rPr>
+              <w:fldChar w:fldCharType="begin"/>
+            </w:r>
+            <w:r>
+              <w:rPr>
+                <w:noProof/>
+                <w:webHidden/>
+              </w:rPr>
+              <w:instrText xml:space="preserve"> PAGEREF _Toc499220803 \h </w:instrText>
+            </w:r>
+            <w:r>
+              <w:rPr>
+                <w:noProof/>
+                <w:webHidden/>
+              </w:rPr>
+            </w:r>
+            <w:r>
+              <w:rPr>
+                <w:noProof/>
+                <w:webHidden/>
+              </w:rPr>
+              <w:fldChar w:fldCharType="separate"/>
+            </w:r>
+            <w:r>
+              <w:rPr>
+                <w:noProof/>
+                <w:webHidden/>
+              </w:rPr>
+              <w:t>5</w:t>
+            </w:r>
+            <w:r>
+              <w:rPr>
+                <w:noProof/>
+                <w:webHidden/>
+              </w:rPr>
+              <w:fldChar w:fldCharType="end"/>
+            </w:r>
+          </w:hyperlink>
+        </w:p>
+        <w:p>
+          <w:pPr>
+            <w:pStyle w:val="TDC2"/>
+            <w:tabs>
+              <w:tab w:val="right" w:leader="dot" w:pos="8828"/>
+            </w:tabs>
+            <w:rPr>
+              <w:rFonts w:eastAsiaTheme="minorEastAsia"/>
+              <w:noProof/>
+              <w:lang w:eastAsia="es-MX"/>
+            </w:rPr>
+          </w:pPr>
+          <w:hyperlink w:anchor="_Toc499220804" w:history="1">
+            <w:r>
+              <w:rPr>
+                <w:rStyle w:val="Hipervnculo"/>
+                <w:noProof/>
+              </w:rPr>
+              <w:t>4.2 Resumen de características</w:t>
+            </w:r>
+            <w:r>
+              <w:rPr>
+                <w:noProof/>
+                <w:webHidden/>
+              </w:rPr>
+              <w:tab/>
+            </w:r>
+            <w:r>
+              <w:rPr>
+                <w:noProof/>
+                <w:webHidden/>
+              </w:rPr>
+              <w:fldChar w:fldCharType="begin"/>
+            </w:r>
+            <w:r>
+              <w:rPr>
+                <w:noProof/>
+                <w:webHidden/>
+              </w:rPr>
+              <w:instrText xml:space="preserve"> PAGEREF _Toc499220804 \h </w:instrText>
+            </w:r>
+            <w:r>
+              <w:rPr>
+                <w:noProof/>
+                <w:webHidden/>
+              </w:rPr>
+            </w:r>
+            <w:r>
+              <w:rPr>
+                <w:noProof/>
+                <w:webHidden/>
+              </w:rPr>
+              <w:fldChar w:fldCharType="separate"/>
+            </w:r>
+            <w:r>
+              <w:rPr>
+                <w:noProof/>
+                <w:webHidden/>
+              </w:rPr>
+              <w:t>5</w:t>
+            </w:r>
+            <w:r>
+              <w:rPr>
+                <w:noProof/>
+                <w:webHidden/>
+              </w:rPr>
+              <w:fldChar w:fldCharType="end"/>
+            </w:r>
+          </w:hyperlink>
+        </w:p>
+        <w:p>
+          <w:pPr>
+            <w:pStyle w:val="TDC1"/>
+            <w:tabs>
+              <w:tab w:val="right" w:leader="dot" w:pos="8828"/>
+            </w:tabs>
+            <w:rPr>
+              <w:rFonts w:eastAsiaTheme="minorEastAsia"/>
+              <w:noProof/>
+              <w:lang w:eastAsia="es-MX"/>
+            </w:rPr>
+          </w:pPr>
+          <w:hyperlink w:anchor="_Toc499220805" w:history="1">
+            <w:r>
+              <w:rPr>
+                <w:rStyle w:val="Hipervnculo"/>
+                <w:noProof/>
+              </w:rPr>
+              <w:t>5.- Descripción Global del Producto</w:t>
+            </w:r>
+            <w:r>
+              <w:rPr>
+                <w:noProof/>
+                <w:webHidden/>
+              </w:rPr>
+              <w:tab/>
+            </w:r>
+            <w:r>
+              <w:rPr>
+                <w:noProof/>
+                <w:webHidden/>
+              </w:rPr>
+              <w:fldChar w:fldCharType="begin"/>
+            </w:r>
+            <w:r>
+              <w:rPr>
+                <w:noProof/>
+                <w:webHidden/>
+              </w:rPr>
+              <w:instrText xml:space="preserve"> PAGEREF _Toc499220805 \h </w:instrText>
+            </w:r>
+            <w:r>
+              <w:rPr>
+                <w:noProof/>
+                <w:webHidden/>
+              </w:rPr>
+            </w:r>
+            <w:r>
+              <w:rPr>
+                <w:noProof/>
+                <w:webHidden/>
+              </w:rPr>
+              <w:fldChar w:fldCharType="separate"/>
+            </w:r>
+            <w:r>
+              <w:rPr>
+                <w:noProof/>
+                <w:webHidden/>
+              </w:rPr>
+              <w:t>6</w:t>
+            </w:r>
+            <w:r>
+              <w:rPr>
+                <w:noProof/>
+                <w:webHidden/>
+              </w:rPr>
+              <w:fldChar w:fldCharType="end"/>
+            </w:r>
+          </w:hyperlink>
+        </w:p>
+        <w:p>
+          <w:pPr>
+            <w:pStyle w:val="TDC2"/>
+            <w:tabs>
+              <w:tab w:val="right" w:leader="dot" w:pos="8828"/>
+            </w:tabs>
+            <w:rPr>
+              <w:rFonts w:eastAsiaTheme="minorEastAsia"/>
+              <w:noProof/>
+              <w:lang w:eastAsia="es-MX"/>
+            </w:rPr>
+          </w:pPr>
+          <w:hyperlink w:anchor="_Toc499220806" w:history="1">
+            <w:r>
+              <w:rPr>
+                <w:rStyle w:val="Hipervnculo"/>
+                <w:noProof/>
+              </w:rPr>
+              <w:t>5.1 Gestión de contaduría</w:t>
+            </w:r>
+            <w:r>
+              <w:rPr>
+                <w:noProof/>
+                <w:webHidden/>
+              </w:rPr>
+              <w:tab/>
+            </w:r>
+            <w:r>
+              <w:rPr>
+                <w:noProof/>
+                <w:webHidden/>
+              </w:rPr>
+              <w:fldChar w:fldCharType="begin"/>
+            </w:r>
+            <w:r>
+              <w:rPr>
+                <w:noProof/>
+                <w:webHidden/>
+              </w:rPr>
+              <w:instrText xml:space="preserve"> PAGEREF _Toc499220806 \h </w:instrText>
+            </w:r>
+            <w:r>
+              <w:rPr>
+                <w:noProof/>
+                <w:webHidden/>
+              </w:rPr>
+            </w:r>
+            <w:r>
+              <w:rPr>
+                <w:noProof/>
+                <w:webHidden/>
+              </w:rPr>
+              <w:fldChar w:fldCharType="separate"/>
+            </w:r>
+            <w:r>
+              <w:rPr>
+                <w:noProof/>
+                <w:webHidden/>
+              </w:rPr>
+              <w:t>6</w:t>
+            </w:r>
+            <w:r>
+              <w:rPr>
+                <w:noProof/>
+                <w:webHidden/>
+              </w:rPr>
+              <w:fldChar w:fldCharType="end"/>
+            </w:r>
+          </w:hyperlink>
+        </w:p>
+        <w:p>
+          <w:pPr>
+            <w:pStyle w:val="TDC2"/>
+            <w:tabs>
+              <w:tab w:val="right" w:leader="dot" w:pos="8828"/>
+            </w:tabs>
+            <w:rPr>
+              <w:rFonts w:eastAsiaTheme="minorEastAsia"/>
+              <w:noProof/>
+              <w:lang w:eastAsia="es-MX"/>
+            </w:rPr>
+          </w:pPr>
+          <w:hyperlink w:anchor="_Toc499220807" w:history="1">
+            <w:r>
+              <w:rPr>
+                <w:rStyle w:val="Hipervnculo"/>
+                <w:noProof/>
+              </w:rPr>
+              <w:t>5.2 Consulta de citas</w:t>
+            </w:r>
+            <w:r>
+              <w:rPr>
+                <w:noProof/>
+                <w:webHidden/>
+              </w:rPr>
+              <w:tab/>
+            </w:r>
+            <w:r>
+              <w:rPr>
+                <w:noProof/>
+                <w:webHidden/>
+              </w:rPr>
+              <w:fldChar w:fldCharType="begin"/>
+            </w:r>
+            <w:r>
+              <w:rPr>
+                <w:noProof/>
+                <w:webHidden/>
+              </w:rPr>
+              <w:instrText xml:space="preserve"> PAGEREF _Toc499220807 \h </w:instrText>
+            </w:r>
+            <w:r>
+              <w:rPr>
+                <w:noProof/>
+                <w:webHidden/>
+              </w:rPr>
+            </w:r>
+            <w:r>
+              <w:rPr>
+                <w:noProof/>
+                <w:webHidden/>
+              </w:rPr>
+              <w:fldChar w:fldCharType="separate"/>
+            </w:r>
+            <w:r>
+              <w:rPr>
+                <w:noProof/>
+                <w:webHidden/>
+              </w:rPr>
+              <w:t>6</w:t>
+            </w:r>
+            <w:r>
+              <w:rPr>
+                <w:noProof/>
+                <w:webHidden/>
+              </w:rPr>
+              <w:fldChar w:fldCharType="end"/>
+            </w:r>
+          </w:hyperlink>
+        </w:p>
+        <w:p>
+          <w:pPr>
+            <w:pStyle w:val="TDC2"/>
+            <w:tabs>
+              <w:tab w:val="right" w:leader="dot" w:pos="8828"/>
+            </w:tabs>
+            <w:rPr>
+              <w:rFonts w:eastAsiaTheme="minorEastAsia"/>
+              <w:noProof/>
+              <w:lang w:eastAsia="es-MX"/>
+            </w:rPr>
+          </w:pPr>
+          <w:hyperlink w:anchor="_Toc499220808" w:history="1">
+            <w:r>
+              <w:rPr>
+                <w:rStyle w:val="Hipervnculo"/>
+                <w:noProof/>
+              </w:rPr>
+              <w:t>5.3 Gestión de los datos de los clientes</w:t>
+            </w:r>
+            <w:r>
+              <w:rPr>
+                <w:noProof/>
+                <w:webHidden/>
+              </w:rPr>
+              <w:tab/>
+            </w:r>
+            <w:r>
+              <w:rPr>
+                <w:noProof/>
+                <w:webHidden/>
+              </w:rPr>
+              <w:fldChar w:fldCharType="begin"/>
+            </w:r>
+            <w:r>
+              <w:rPr>
+                <w:noProof/>
+                <w:webHidden/>
+              </w:rPr>
+              <w:instrText xml:space="preserve"> PAGEREF _Toc499220808 \h </w:instrText>
+            </w:r>
+            <w:r>
+              <w:rPr>
+                <w:noProof/>
+                <w:webHidden/>
+              </w:rPr>
+            </w:r>
+            <w:r>
+              <w:rPr>
+                <w:noProof/>
+                <w:webHidden/>
+              </w:rPr>
+              <w:fldChar w:fldCharType="separate"/>
+            </w:r>
+            <w:r>
+              <w:rPr>
+                <w:noProof/>
+                <w:webHidden/>
+              </w:rPr>
+              <w:t>6</w:t>
+            </w:r>
+            <w:r>
+              <w:rPr>
+                <w:noProof/>
+                <w:webHidden/>
+              </w:rPr>
+              <w:fldChar w:fldCharType="end"/>
+            </w:r>
+          </w:hyperlink>
+        </w:p>
+        <w:p>
+          <w:pPr>
+            <w:pStyle w:val="TDC2"/>
+            <w:tabs>
+              <w:tab w:val="right" w:leader="dot" w:pos="8828"/>
+            </w:tabs>
+            <w:rPr>
+              <w:rFonts w:eastAsiaTheme="minorEastAsia"/>
+              <w:noProof/>
+              <w:lang w:eastAsia="es-MX"/>
+            </w:rPr>
+          </w:pPr>
+          <w:hyperlink w:anchor="_Toc499220809" w:history="1">
+            <w:r>
+              <w:rPr>
+                <w:rStyle w:val="Hipervnculo"/>
+                <w:noProof/>
+              </w:rPr>
+              <w:t>5.4 Consulta de servicios preferentes del cliente</w:t>
+            </w:r>
+            <w:r>
+              <w:rPr>
+                <w:noProof/>
+                <w:webHidden/>
+              </w:rPr>
+              <w:tab/>
+            </w:r>
+            <w:r>
+              <w:rPr>
+                <w:noProof/>
+                <w:webHidden/>
+              </w:rPr>
+              <w:fldChar w:fldCharType="begin"/>
+            </w:r>
+            <w:r>
+              <w:rPr>
+                <w:noProof/>
+                <w:webHidden/>
+              </w:rPr>
+              <w:instrText xml:space="preserve"> PAGEREF _Toc499220809 \h </w:instrText>
+            </w:r>
+            <w:r>
+              <w:rPr>
+                <w:noProof/>
+                <w:webHidden/>
+              </w:rPr>
+            </w:r>
+            <w:r>
+              <w:rPr>
+                <w:noProof/>
+                <w:webHidden/>
+              </w:rPr>
+              <w:fldChar w:fldCharType="separate"/>
+            </w:r>
+            <w:r>
+              <w:rPr>
+                <w:noProof/>
+                <w:webHidden/>
+              </w:rPr>
+              <w:t>6</w:t>
+            </w:r>
+            <w:r>
+              <w:rPr>
+                <w:noProof/>
+                <w:webHidden/>
+              </w:rPr>
+              <w:fldChar w:fldCharType="end"/>
+            </w:r>
+          </w:hyperlink>
+        </w:p>
+        <w:p>
+          <w:pPr>
+            <w:pStyle w:val="TDC2"/>
+            <w:tabs>
+              <w:tab w:val="right" w:leader="dot" w:pos="8828"/>
+            </w:tabs>
+            <w:rPr>
+              <w:rFonts w:eastAsiaTheme="minorEastAsia"/>
+              <w:noProof/>
+              <w:lang w:eastAsia="es-MX"/>
+            </w:rPr>
+          </w:pPr>
+          <w:hyperlink w:anchor="_Toc499220810" w:history="1">
+            <w:r>
+              <w:rPr>
+                <w:rStyle w:val="Hipervnculo"/>
+                <w:noProof/>
+              </w:rPr>
+              <w:t>5.5 Consulta de servicios ofrecidos por el empleado</w:t>
+            </w:r>
+            <w:r>
+              <w:rPr>
+                <w:noProof/>
+                <w:webHidden/>
+              </w:rPr>
+              <w:tab/>
+            </w:r>
+            <w:r>
+              <w:rPr>
+                <w:noProof/>
+                <w:webHidden/>
+              </w:rPr>
+              <w:fldChar w:fldCharType="begin"/>
+            </w:r>
+            <w:r>
+              <w:rPr>
+                <w:noProof/>
+                <w:webHidden/>
+              </w:rPr>
+              <w:instrText xml:space="preserve"> PAGEREF _Toc499220810 \h </w:instrText>
+            </w:r>
+            <w:r>
+              <w:rPr>
+                <w:noProof/>
+                <w:webHidden/>
+              </w:rPr>
+            </w:r>
+            <w:r>
+              <w:rPr>
+                <w:noProof/>
+                <w:webHidden/>
+              </w:rPr>
+              <w:fldChar w:fldCharType="separate"/>
+            </w:r>
+            <w:r>
+              <w:rPr>
+                <w:noProof/>
+                <w:webHidden/>
+              </w:rPr>
+              <w:t>6</w:t>
+            </w:r>
+            <w:r>
+              <w:rPr>
+                <w:noProof/>
+                <w:webHidden/>
+              </w:rPr>
+              <w:fldChar w:fldCharType="end"/>
+            </w:r>
+          </w:hyperlink>
+        </w:p>
+        <w:p>
+          <w:pPr>
+            <w:pStyle w:val="TDC2"/>
+            <w:tabs>
+              <w:tab w:val="right" w:leader="dot" w:pos="8828"/>
+            </w:tabs>
+            <w:rPr>
+              <w:rFonts w:eastAsiaTheme="minorEastAsia"/>
+              <w:noProof/>
+              <w:lang w:eastAsia="es-MX"/>
+            </w:rPr>
+          </w:pPr>
+          <w:hyperlink w:anchor="_Toc499220811" w:history="1">
+            <w:r>
+              <w:rPr>
+                <w:rStyle w:val="Hipervnculo"/>
+                <w:noProof/>
+              </w:rPr>
+              <w:t>5.6 Consulta de datos</w:t>
+            </w:r>
+            <w:r>
+              <w:rPr>
+                <w:noProof/>
+                <w:webHidden/>
+              </w:rPr>
+              <w:tab/>
+            </w:r>
+            <w:r>
+              <w:rPr>
+                <w:noProof/>
+                <w:webHidden/>
+              </w:rPr>
+              <w:fldChar w:fldCharType="begin"/>
+            </w:r>
+            <w:r>
+              <w:rPr>
+                <w:noProof/>
+                <w:webHidden/>
+              </w:rPr>
+              <w:instrText xml:space="preserve"> PAGEREF _Toc499220811 \h </w:instrText>
+            </w:r>
+            <w:r>
+              <w:rPr>
+                <w:noProof/>
+                <w:webHidden/>
+              </w:rPr>
+            </w:r>
+            <w:r>
+              <w:rPr>
+                <w:noProof/>
+                <w:webHidden/>
+              </w:rPr>
+              <w:fldChar w:fldCharType="separate"/>
+            </w:r>
+            <w:r>
+              <w:rPr>
+                <w:noProof/>
+                <w:webHidden/>
+              </w:rPr>
+              <w:t>6</w:t>
+            </w:r>
+            <w:r>
+              <w:rPr>
+                <w:noProof/>
+                <w:webHidden/>
+              </w:rPr>
+              <w:fldChar w:fldCharType="end"/>
+            </w:r>
+          </w:hyperlink>
+        </w:p>
+        <w:p>
+          <w:r>
+            <w:rPr>
+              <w:b/>
+              <w:bCs/>
+              <w:lang w:val="es-ES"/>
+            </w:rPr>
+            <w:fldChar w:fldCharType="end"/>
+          </w:r>
+        </w:p>
+      </w:sdtContent>
+    </w:sdt>
+    <w:p>
+      <w:pPr>
+        <w:pStyle w:val="Ttulo1"/>
         <w:numPr>
           <w:ilvl w:val="0"/>
           <w:numId w:val="1"/>
         </w:numPr>
+      </w:pPr>
+      <w:bookmarkStart w:id="1" w:name="_Toc499220790"/>
+      <w:r>
+        <w:lastRenderedPageBreak/>
+        <w:t>Introducción</w:t>
+      </w:r>
+      <w:bookmarkEnd w:id="1"/>
+    </w:p>
+    <w:p>
+      <w:pPr>
+        <w:pStyle w:val="Prrafodelista"/>
         <w:jc w:val="both"/>
         <w:rPr>
           <w:rFonts w:ascii="Arial" w:hAnsi="Arial" w:cs="Arial"/>
@@ -808,40 +1799,46 @@
           <w:szCs w:val="24"/>
         </w:rPr>
       </w:pPr>
-      <w:r>
-        <w:rPr>
-          <w:rFonts w:ascii="Arial" w:hAnsi="Arial" w:cs="Arial"/>
-          <w:b/>
+    </w:p>
+    <w:p>
+      <w:pPr>
+        <w:pStyle w:val="Ttulo2"/>
+        <w:ind w:firstLine="708"/>
+      </w:pPr>
+      <w:bookmarkStart w:id="2" w:name="_Toc499220791"/>
+      <w:r>
+        <w:t xml:space="preserve">1.1 </w:t>
+      </w:r>
+      <w:r>
+        <w:t>Propósito</w:t>
+      </w:r>
+      <w:bookmarkEnd w:id="2"/>
+    </w:p>
+    <w:p>
+      <w:pPr>
+        <w:ind w:left="708"/>
+        <w:jc w:val="both"/>
+        <w:rPr>
+          <w:rFonts w:ascii="Arial" w:hAnsi="Arial" w:cs="Arial"/>
           <w:sz w:val="24"/>
           <w:szCs w:val="24"/>
         </w:rPr>
-        <w:lastRenderedPageBreak/>
-        <w:t>Introducción</w:t>
-      </w:r>
-    </w:p>
-    <w:p>
-      <w:pPr>
-        <w:pStyle w:val="Prrafodelista"/>
-        <w:jc w:val="both"/>
-        <w:rPr>
-          <w:rFonts w:ascii="Arial" w:hAnsi="Arial" w:cs="Arial"/>
-          <w:b/>
+      </w:pPr>
+      <w:r>
+        <w:rPr>
+          <w:rFonts w:ascii="Arial" w:hAnsi="Arial" w:cs="Arial"/>
           <w:sz w:val="24"/>
           <w:szCs w:val="24"/>
         </w:rPr>
-      </w:pPr>
-    </w:p>
-    <w:p>
-      <w:pPr>
-        <w:pStyle w:val="Prrafodelista"/>
-        <w:numPr>
-          <w:ilvl w:val="1"/>
-          <w:numId w:val="1"/>
-        </w:numPr>
+        <w:t xml:space="preserve">El propósito de este documento es obtener, analizar y definir las necesidades y las características de la gestión de una barbería. El documento se centra en la funcionalidad requerida de los participantes del proyecto como también de los usuarios finales. </w:t>
+      </w:r>
+    </w:p>
+    <w:p>
+      <w:pPr>
+        <w:ind w:left="708"/>
         <w:jc w:val="both"/>
         <w:rPr>
           <w:rFonts w:ascii="Arial" w:hAnsi="Arial" w:cs="Arial"/>
-          <w:b/>
           <w:sz w:val="24"/>
           <w:szCs w:val="24"/>
         </w:rPr>
@@ -849,11 +1846,18 @@
       <w:r>
         <w:rPr>
           <w:rFonts w:ascii="Arial" w:hAnsi="Arial" w:cs="Arial"/>
-          <w:b/>
           <w:sz w:val="24"/>
           <w:szCs w:val="24"/>
         </w:rPr>
-        <w:t>Propósito</w:t>
+        <w:t>Dicha funcionalidad se basa principalmente en la gestión de citas que hace el cliente</w:t>
+      </w:r>
+      <w:r>
+        <w:rPr>
+          <w:rFonts w:ascii="Arial" w:hAnsi="Arial" w:cs="Arial"/>
+          <w:sz w:val="24"/>
+          <w:szCs w:val="24"/>
+        </w:rPr>
+        <w:t>, como también en el control del personal y su pago.</w:t>
       </w:r>
     </w:p>
     <w:p>
@@ -872,8 +1876,22 @@
           <w:sz w:val="24"/>
           <w:szCs w:val="24"/>
         </w:rPr>
-        <w:t xml:space="preserve">El propósito de este documento es obtener, analizar y definir las necesidades y las características de la gestión de una barbería. El documento se centra en la funcionalidad requerida de los participantes del proyecto como también de los usuarios finales. </w:t>
-      </w:r>
+        <w:t>Los detalles de como el sistema cubren los requerimientos, se pueden visualizar en documentos adicionales.</w:t>
+      </w:r>
+    </w:p>
+    <w:p>
+      <w:pPr>
+        <w:pStyle w:val="Ttulo2"/>
+        <w:ind w:firstLine="708"/>
+      </w:pPr>
+      <w:bookmarkStart w:id="3" w:name="_Toc499220792"/>
+      <w:r>
+        <w:t xml:space="preserve">1.2 </w:t>
+      </w:r>
+      <w:r>
+        <w:t>Alcance</w:t>
+      </w:r>
+      <w:bookmarkEnd w:id="3"/>
     </w:p>
     <w:p>
       <w:pPr>
@@ -891,87 +1909,26 @@
           <w:sz w:val="24"/>
           <w:szCs w:val="24"/>
         </w:rPr>
-        <w:t>Dicha funcionalidad se basa principalmente en la gestión de citas que hace el cliente</w:t>
-      </w:r>
-      <w:r>
-        <w:rPr>
-          <w:rFonts w:ascii="Arial" w:hAnsi="Arial" w:cs="Arial"/>
-          <w:sz w:val="24"/>
-          <w:szCs w:val="24"/>
-        </w:rPr>
-        <w:t>, como también en el control del personal y su pago.</w:t>
-      </w:r>
-    </w:p>
-    <w:p>
-      <w:pPr>
-        <w:ind w:left="708"/>
-        <w:jc w:val="both"/>
-        <w:rPr>
-          <w:rFonts w:ascii="Arial" w:hAnsi="Arial" w:cs="Arial"/>
-          <w:sz w:val="24"/>
-          <w:szCs w:val="24"/>
-        </w:rPr>
-      </w:pPr>
-      <w:r>
-        <w:rPr>
-          <w:rFonts w:ascii="Arial" w:hAnsi="Arial" w:cs="Arial"/>
-          <w:sz w:val="24"/>
-          <w:szCs w:val="24"/>
-        </w:rPr>
-        <w:t>Los detalles de como el sistema cubren los requerimientos, se pueden visualizar en documentos adicionales.</w:t>
-      </w:r>
-    </w:p>
-    <w:p>
-      <w:pPr>
-        <w:pStyle w:val="Prrafodelista"/>
-        <w:numPr>
-          <w:ilvl w:val="1"/>
-          <w:numId w:val="1"/>
-        </w:numPr>
-        <w:jc w:val="both"/>
-        <w:rPr>
-          <w:rFonts w:ascii="Arial" w:hAnsi="Arial" w:cs="Arial"/>
-          <w:b/>
-          <w:sz w:val="24"/>
-          <w:szCs w:val="24"/>
-        </w:rPr>
-      </w:pPr>
-      <w:r>
-        <w:rPr>
-          <w:rFonts w:ascii="Arial" w:hAnsi="Arial" w:cs="Arial"/>
-          <w:b/>
-          <w:sz w:val="24"/>
-          <w:szCs w:val="24"/>
-        </w:rPr>
-        <w:t>Alcance</w:t>
-      </w:r>
-    </w:p>
-    <w:p>
-      <w:pPr>
-        <w:ind w:left="708"/>
-        <w:jc w:val="both"/>
-        <w:rPr>
-          <w:rFonts w:ascii="Arial" w:hAnsi="Arial" w:cs="Arial"/>
-          <w:sz w:val="24"/>
-          <w:szCs w:val="24"/>
-        </w:rPr>
-      </w:pPr>
-      <w:r>
-        <w:rPr>
-          <w:rFonts w:ascii="Arial" w:hAnsi="Arial" w:cs="Arial"/>
-          <w:sz w:val="24"/>
-          <w:szCs w:val="24"/>
-        </w:rPr>
         <w:t>El sistema permitirá al personal encargado de la contaduría hacer la gestión de la nómina de los empleados del lugar, como también hacer registro de nuevos clientes y a su vez, que los clientes puedan agendar su cita con el personal requerido.</w:t>
       </w:r>
     </w:p>
     <w:p>
       <w:pPr>
-        <w:pStyle w:val="Prrafodelista"/>
+        <w:pStyle w:val="Ttulo1"/>
         <w:numPr>
           <w:ilvl w:val="0"/>
           <w:numId w:val="1"/>
         </w:numPr>
+      </w:pPr>
+      <w:bookmarkStart w:id="4" w:name="_Toc499220793"/>
+      <w:r>
+        <w:t>Posicionamiento</w:t>
+      </w:r>
+      <w:bookmarkEnd w:id="4"/>
+    </w:p>
+    <w:p>
+      <w:pPr>
+        <w:pStyle w:val="Prrafodelista"/>
         <w:jc w:val="both"/>
         <w:rPr>
           <w:rFonts w:ascii="Arial" w:hAnsi="Arial" w:cs="Arial"/>
@@ -980,96 +1937,53 @@
           <w:szCs w:val="24"/>
         </w:rPr>
       </w:pPr>
-      <w:r>
-        <w:rPr>
-          <w:rFonts w:ascii="Arial" w:hAnsi="Arial" w:cs="Arial"/>
-          <w:b/>
+    </w:p>
+    <w:p>
+      <w:pPr>
+        <w:pStyle w:val="Ttulo2"/>
+        <w:ind w:firstLine="708"/>
+      </w:pPr>
+      <w:bookmarkStart w:id="5" w:name="_Toc499220794"/>
+      <w:r>
+        <w:t xml:space="preserve">2.1 </w:t>
+      </w:r>
+      <w:r>
+        <w:t>Oportunidad de negocio</w:t>
+      </w:r>
+      <w:bookmarkEnd w:id="5"/>
+    </w:p>
+    <w:p>
+      <w:pPr>
+        <w:ind w:left="720"/>
+        <w:jc w:val="both"/>
+        <w:rPr>
+          <w:rFonts w:ascii="Arial" w:hAnsi="Arial" w:cs="Arial"/>
           <w:sz w:val="24"/>
           <w:szCs w:val="24"/>
         </w:rPr>
-        <w:t>Posicionamiento</w:t>
-      </w:r>
-    </w:p>
-    <w:p>
-      <w:pPr>
-        <w:pStyle w:val="Prrafodelista"/>
-        <w:jc w:val="both"/>
-        <w:rPr>
-          <w:rFonts w:ascii="Arial" w:hAnsi="Arial" w:cs="Arial"/>
-          <w:b/>
+      </w:pPr>
+      <w:r>
+        <w:rPr>
+          <w:rFonts w:ascii="Arial" w:hAnsi="Arial" w:cs="Arial"/>
           <w:sz w:val="24"/>
           <w:szCs w:val="24"/>
         </w:rPr>
-      </w:pPr>
-    </w:p>
-    <w:p>
-      <w:pPr>
-        <w:pStyle w:val="Prrafodelista"/>
-        <w:numPr>
-          <w:ilvl w:val="1"/>
-          <w:numId w:val="1"/>
-        </w:numPr>
-        <w:jc w:val="both"/>
-        <w:rPr>
-          <w:rFonts w:ascii="Arial" w:hAnsi="Arial" w:cs="Arial"/>
-          <w:b/>
-          <w:sz w:val="24"/>
-          <w:szCs w:val="24"/>
-        </w:rPr>
-      </w:pPr>
-      <w:r>
-        <w:rPr>
-          <w:rFonts w:ascii="Arial" w:hAnsi="Arial" w:cs="Arial"/>
-          <w:b/>
-          <w:sz w:val="24"/>
-          <w:szCs w:val="24"/>
-        </w:rPr>
-        <w:t>Oportunidad de negocio</w:t>
-      </w:r>
-    </w:p>
-    <w:p>
-      <w:pPr>
-        <w:ind w:left="720"/>
-        <w:jc w:val="both"/>
-        <w:rPr>
-          <w:rFonts w:ascii="Arial" w:hAnsi="Arial" w:cs="Arial"/>
-          <w:sz w:val="24"/>
-          <w:szCs w:val="24"/>
-        </w:rPr>
-      </w:pPr>
-      <w:r>
-        <w:rPr>
-          <w:rFonts w:ascii="Arial" w:hAnsi="Arial" w:cs="Arial"/>
-          <w:sz w:val="24"/>
-          <w:szCs w:val="24"/>
-        </w:rPr>
         <w:t>El sistema permitirá a la barbería tener un control sobre sus actividades (gestión de nómina de los empleados, control de citas de los clientes, registro de nuevos clientes), lo cuál lo podrán hacer con un fácil acceso mediante interfaces amigables. Los datos estarán actualizados tanto para el registro de nuevos clientes, como para el pago de cada empleado de la barbería.</w:t>
       </w:r>
     </w:p>
     <w:p>
       <w:pPr>
-        <w:pStyle w:val="Prrafodelista"/>
-        <w:numPr>
-          <w:ilvl w:val="1"/>
-          <w:numId w:val="1"/>
-        </w:numPr>
-        <w:jc w:val="both"/>
-        <w:rPr>
-          <w:rFonts w:ascii="Arial" w:hAnsi="Arial" w:cs="Arial"/>
-          <w:b/>
-          <w:sz w:val="24"/>
-          <w:szCs w:val="24"/>
-        </w:rPr>
-      </w:pPr>
-      <w:r>
-        <w:rPr>
-          <w:rFonts w:ascii="Arial" w:hAnsi="Arial" w:cs="Arial"/>
-          <w:b/>
-          <w:sz w:val="24"/>
-          <w:szCs w:val="24"/>
-        </w:rPr>
+        <w:pStyle w:val="Ttulo2"/>
+        <w:ind w:firstLine="708"/>
+      </w:pPr>
+      <w:bookmarkStart w:id="6" w:name="_Toc499220795"/>
+      <w:r>
+        <w:t xml:space="preserve">2.2 </w:t>
+      </w:r>
+      <w:r>
         <w:t>Sentencia que define el problema</w:t>
       </w:r>
+      <w:bookmarkEnd w:id="6"/>
     </w:p>
     <w:tbl>
       <w:tblPr>
@@ -1400,28 +2314,17 @@
     </w:p>
     <w:p>
       <w:pPr>
-        <w:pStyle w:val="Prrafodelista"/>
-        <w:numPr>
-          <w:ilvl w:val="1"/>
-          <w:numId w:val="1"/>
-        </w:numPr>
-        <w:jc w:val="both"/>
-        <w:rPr>
-          <w:rFonts w:ascii="Arial" w:hAnsi="Arial" w:cs="Arial"/>
-          <w:b/>
-          <w:sz w:val="24"/>
-          <w:szCs w:val="24"/>
-        </w:rPr>
-      </w:pPr>
-      <w:r>
-        <w:rPr>
-          <w:rFonts w:ascii="Arial" w:hAnsi="Arial" w:cs="Arial"/>
-          <w:b/>
-          <w:sz w:val="24"/>
-          <w:szCs w:val="24"/>
-        </w:rPr>
+        <w:pStyle w:val="Ttulo2"/>
+        <w:ind w:firstLine="708"/>
+      </w:pPr>
+      <w:bookmarkStart w:id="7" w:name="_Toc499220796"/>
+      <w:r>
+        <w:t xml:space="preserve">2.3 </w:t>
+      </w:r>
+      <w:r>
         <w:t>Sentencia que define la posición del producto</w:t>
       </w:r>
+      <w:bookmarkEnd w:id="7"/>
     </w:p>
     <w:tbl>
       <w:tblPr>
@@ -1785,155 +2688,84 @@
     </w:tbl>
     <w:p>
       <w:pPr>
+        <w:pStyle w:val="Ttulo1"/>
+      </w:pPr>
+    </w:p>
+    <w:p>
+      <w:pPr>
+        <w:pStyle w:val="Ttulo1"/>
+      </w:pPr>
+      <w:bookmarkStart w:id="8" w:name="_Toc499220797"/>
+      <w:r>
+        <w:t xml:space="preserve">3.- </w:t>
+      </w:r>
+      <w:r>
+        <w:t>De</w:t>
+      </w:r>
+      <w:r>
+        <w:t xml:space="preserve">scripción </w:t>
+      </w:r>
+      <w:r>
+        <w:rPr>
+          <w:u w:val="single"/>
+        </w:rPr>
+        <w:t>de</w:t>
+      </w:r>
+      <w:r>
+        <w:t xml:space="preserve"> los </w:t>
+      </w:r>
+      <w:proofErr w:type="spellStart"/>
+      <w:r>
+        <w:t>Stakeholders</w:t>
+      </w:r>
+      <w:proofErr w:type="spellEnd"/>
+      <w:r>
+        <w:t xml:space="preserve"> (Participantes del proyecto) y Usuarios</w:t>
+      </w:r>
+      <w:bookmarkEnd w:id="8"/>
+    </w:p>
+    <w:p>
+      <w:pPr>
         <w:jc w:val="both"/>
         <w:rPr>
           <w:rFonts w:ascii="Arial" w:hAnsi="Arial" w:cs="Arial"/>
-          <w:b/>
           <w:sz w:val="24"/>
           <w:szCs w:val="24"/>
         </w:rPr>
       </w:pPr>
-    </w:p>
-    <w:p>
-      <w:pPr>
-        <w:jc w:val="both"/>
-        <w:rPr>
-          <w:rFonts w:ascii="Arial" w:hAnsi="Arial" w:cs="Arial"/>
-          <w:b/>
+      <w:r>
+        <w:rPr>
+          <w:rFonts w:ascii="Arial" w:hAnsi="Arial" w:cs="Arial"/>
           <w:sz w:val="24"/>
           <w:szCs w:val="24"/>
         </w:rPr>
-      </w:pPr>
-      <w:r>
-        <w:rPr>
-          <w:rFonts w:ascii="Arial" w:hAnsi="Arial" w:cs="Arial"/>
-          <w:b/>
+        <w:t>Para proveer de una forma efectiva los servicios que se ajusten a las necesidades de los usuarios, es necesario involucrar todos los participantes del proyecto como parte de la modelación de los requerimientos. Es necesario identificar a los usuarios del sistema y asegurarse de que se representen de manera adecuada. Se mostrará el perfil de los usuarios y participantes del proyecto</w:t>
+      </w:r>
+      <w:r>
+        <w:rPr>
+          <w:rFonts w:ascii="Arial" w:hAnsi="Arial" w:cs="Arial"/>
           <w:sz w:val="24"/>
           <w:szCs w:val="24"/>
         </w:rPr>
-        <w:t xml:space="preserve">3.- </w:t>
-      </w:r>
-      <w:r>
-        <w:rPr>
-          <w:rFonts w:ascii="Arial" w:hAnsi="Arial" w:cs="Arial"/>
-          <w:b/>
-          <w:sz w:val="24"/>
-          <w:szCs w:val="24"/>
-        </w:rPr>
-        <w:t>De</w:t>
-      </w:r>
-      <w:r>
-        <w:rPr>
-          <w:rFonts w:ascii="Arial" w:hAnsi="Arial" w:cs="Arial"/>
-          <w:b/>
-          <w:sz w:val="24"/>
-          <w:szCs w:val="24"/>
-        </w:rPr>
-        <w:t xml:space="preserve">scripción </w:t>
-      </w:r>
-      <w:r>
-        <w:rPr>
-          <w:rFonts w:ascii="Arial" w:hAnsi="Arial" w:cs="Arial"/>
-          <w:b/>
-          <w:sz w:val="24"/>
-          <w:szCs w:val="24"/>
-          <w:u w:val="single"/>
-        </w:rPr>
-        <w:t>de</w:t>
-      </w:r>
-      <w:r>
-        <w:rPr>
-          <w:rFonts w:ascii="Arial" w:hAnsi="Arial" w:cs="Arial"/>
-          <w:b/>
-          <w:sz w:val="24"/>
-          <w:szCs w:val="24"/>
-        </w:rPr>
-        <w:t xml:space="preserve"> los </w:t>
+        <w:t>.</w:t>
+      </w:r>
+    </w:p>
+    <w:p>
+      <w:pPr>
+        <w:pStyle w:val="Ttulo2"/>
+      </w:pPr>
+      <w:r>
+        <w:tab/>
+      </w:r>
+      <w:bookmarkStart w:id="9" w:name="_Toc499220798"/>
+      <w:r>
+        <w:t xml:space="preserve">3.1 Resumen de los </w:t>
       </w:r>
       <w:proofErr w:type="spellStart"/>
       <w:r>
-        <w:rPr>
-          <w:rFonts w:ascii="Arial" w:hAnsi="Arial" w:cs="Arial"/>
-          <w:b/>
-          <w:sz w:val="24"/>
-          <w:szCs w:val="24"/>
-        </w:rPr>
         <w:t>Stakeholders</w:t>
       </w:r>
-      <w:proofErr w:type="spellEnd"/>
-      <w:r>
-        <w:rPr>
-          <w:rFonts w:ascii="Arial" w:hAnsi="Arial" w:cs="Arial"/>
-          <w:b/>
-          <w:sz w:val="24"/>
-          <w:szCs w:val="24"/>
-        </w:rPr>
-        <w:t xml:space="preserve"> (Participantes del proyecto) y Usuarios</w:t>
-      </w:r>
-    </w:p>
-    <w:p>
-      <w:pPr>
-        <w:jc w:val="both"/>
-        <w:rPr>
-          <w:rFonts w:ascii="Arial" w:hAnsi="Arial" w:cs="Arial"/>
-          <w:sz w:val="24"/>
-          <w:szCs w:val="24"/>
-        </w:rPr>
-      </w:pPr>
-      <w:r>
-        <w:rPr>
-          <w:rFonts w:ascii="Arial" w:hAnsi="Arial" w:cs="Arial"/>
-          <w:sz w:val="24"/>
-          <w:szCs w:val="24"/>
-        </w:rPr>
-        <w:t>Para proveer de una forma efectiva los servicios que se ajusten a las necesidades de los usuarios, es necesario involucrar todos los participantes del proyecto como parte de la modelación de los requerimientos. Es necesario identificar a los usuarios del sistema y asegurarse de que se representen de manera adecuada. Se mostrará el perfil de los usuarios y participantes del proyecto</w:t>
-      </w:r>
-      <w:r>
-        <w:rPr>
-          <w:rFonts w:ascii="Arial" w:hAnsi="Arial" w:cs="Arial"/>
-          <w:sz w:val="24"/>
-          <w:szCs w:val="24"/>
-        </w:rPr>
-        <w:t>.</w:t>
-      </w:r>
-    </w:p>
-    <w:p>
-      <w:pPr>
-        <w:jc w:val="both"/>
-        <w:rPr>
-          <w:rFonts w:ascii="Arial" w:hAnsi="Arial" w:cs="Arial"/>
-          <w:b/>
-          <w:sz w:val="24"/>
-          <w:szCs w:val="24"/>
-        </w:rPr>
-      </w:pPr>
-      <w:r>
-        <w:rPr>
-          <w:rFonts w:ascii="Arial" w:hAnsi="Arial" w:cs="Arial"/>
-          <w:sz w:val="24"/>
-          <w:szCs w:val="24"/>
-        </w:rPr>
-        <w:tab/>
-      </w:r>
-      <w:r>
-        <w:rPr>
-          <w:rFonts w:ascii="Arial" w:hAnsi="Arial" w:cs="Arial"/>
-          <w:b/>
-          <w:sz w:val="24"/>
-          <w:szCs w:val="24"/>
-        </w:rPr>
-        <w:t xml:space="preserve">3.1 Resumen de los </w:t>
-      </w:r>
-      <w:proofErr w:type="spellStart"/>
-      <w:r>
-        <w:rPr>
-          <w:rFonts w:ascii="Arial" w:hAnsi="Arial" w:cs="Arial"/>
-          <w:b/>
-          <w:sz w:val="24"/>
-          <w:szCs w:val="24"/>
-        </w:rPr>
-        <w:t>Stakeholders</w:t>
-      </w:r>
+      <w:bookmarkEnd w:id="9"/>
       <w:proofErr w:type="spellEnd"/>
     </w:p>
     <w:p>
@@ -2141,6 +2973,7 @@
                 <w:sz w:val="24"/>
                 <w:szCs w:val="24"/>
               </w:rPr>
+              <w:lastRenderedPageBreak/>
               <w:t>Seguimiento del desarrollo del sistema.</w:t>
             </w:r>
           </w:p>
@@ -2159,7 +2992,6 @@
                 <w:sz w:val="24"/>
                 <w:szCs w:val="24"/>
               </w:rPr>
-              <w:lastRenderedPageBreak/>
               <w:t>Aprueba requisitos y funcionalidades del sistema.</w:t>
             </w:r>
           </w:p>
@@ -2179,24 +3011,16 @@
     </w:p>
     <w:p>
       <w:pPr>
-        <w:jc w:val="both"/>
-        <w:rPr>
-          <w:rFonts w:ascii="Arial" w:hAnsi="Arial" w:cs="Arial"/>
-          <w:b/>
-          <w:sz w:val="24"/>
-          <w:szCs w:val="24"/>
-        </w:rPr>
-      </w:pPr>
-      <w:r>
-        <w:rPr>
-          <w:rFonts w:ascii="Arial" w:hAnsi="Arial" w:cs="Arial"/>
-          <w:b/>
-          <w:sz w:val="24"/>
-          <w:szCs w:val="24"/>
-        </w:rPr>
+        <w:pStyle w:val="Ttulo2"/>
+      </w:pPr>
+      <w:r>
         <w:tab/>
+      </w:r>
+      <w:bookmarkStart w:id="10" w:name="_Toc499220799"/>
+      <w:r>
         <w:t>3.2 Resumen de usuarios</w:t>
       </w:r>
+      <w:bookmarkEnd w:id="10"/>
     </w:p>
     <w:tbl>
       <w:tblPr>
@@ -2541,34 +3365,18 @@
     </w:p>
     <w:p>
       <w:pPr>
-        <w:ind w:left="720"/>
-        <w:jc w:val="both"/>
-        <w:rPr>
-          <w:rFonts w:ascii="Arial" w:hAnsi="Arial" w:cs="Arial"/>
-          <w:b/>
-          <w:sz w:val="24"/>
-          <w:szCs w:val="24"/>
-        </w:rPr>
-      </w:pPr>
-      <w:r>
-        <w:rPr>
-          <w:rFonts w:ascii="Arial" w:hAnsi="Arial" w:cs="Arial"/>
-          <w:b/>
-          <w:sz w:val="24"/>
-          <w:szCs w:val="24"/>
-        </w:rPr>
+        <w:pStyle w:val="Ttulo2"/>
+        <w:ind w:firstLine="708"/>
+      </w:pPr>
+      <w:bookmarkStart w:id="11" w:name="_Toc499220800"/>
+      <w:r>
         <w:t xml:space="preserve">3.3 Perfil de los </w:t>
       </w:r>
       <w:proofErr w:type="spellStart"/>
       <w:r>
-        <w:rPr>
-          <w:rFonts w:ascii="Arial" w:hAnsi="Arial" w:cs="Arial"/>
-          <w:b/>
-          <w:sz w:val="24"/>
-          <w:szCs w:val="24"/>
-        </w:rPr>
         <w:t>Stakeholders</w:t>
       </w:r>
+      <w:bookmarkEnd w:id="11"/>
       <w:proofErr w:type="spellEnd"/>
     </w:p>
     <w:tbl>
@@ -2800,24 +3608,14 @@
     </w:p>
     <w:p>
       <w:pPr>
-        <w:ind w:left="720"/>
-        <w:jc w:val="both"/>
-        <w:rPr>
-          <w:rFonts w:ascii="Arial" w:hAnsi="Arial" w:cs="Arial"/>
-          <w:b/>
-          <w:sz w:val="24"/>
-          <w:szCs w:val="24"/>
-        </w:rPr>
-      </w:pPr>
-      <w:r>
-        <w:rPr>
-          <w:rFonts w:ascii="Arial" w:hAnsi="Arial" w:cs="Arial"/>
-          <w:b/>
-          <w:sz w:val="24"/>
-          <w:szCs w:val="24"/>
-        </w:rPr>
+        <w:pStyle w:val="Ttulo2"/>
+        <w:ind w:firstLine="708"/>
+      </w:pPr>
+      <w:bookmarkStart w:id="12" w:name="_Toc499220801"/>
+      <w:r>
         <w:t>3.4 Perfil de los usuarios</w:t>
       </w:r>
+      <w:bookmarkEnd w:id="12"/>
     </w:p>
     <w:p>
       <w:pPr>
@@ -3700,6 +4498,16 @@
     </w:p>
     <w:p>
       <w:pPr>
+        <w:pStyle w:val="Ttulo1"/>
+      </w:pPr>
+      <w:bookmarkStart w:id="13" w:name="_Toc499220802"/>
+      <w:r>
+        <w:t>4.- Descripción Global del Producto</w:t>
+      </w:r>
+      <w:bookmarkEnd w:id="13"/>
+    </w:p>
+    <w:p>
+      <w:pPr>
         <w:jc w:val="both"/>
         <w:rPr>
           <w:rFonts w:ascii="Arial" w:hAnsi="Arial" w:cs="Arial"/>
@@ -3708,94 +4516,51 @@
           <w:szCs w:val="24"/>
         </w:rPr>
       </w:pPr>
-      <w:r>
-        <w:rPr>
-          <w:rFonts w:ascii="Arial" w:hAnsi="Arial" w:cs="Arial"/>
-          <w:b/>
+    </w:p>
+    <w:p>
+      <w:pPr>
+        <w:pStyle w:val="Ttulo2"/>
+      </w:pPr>
+      <w:r>
+        <w:tab/>
+      </w:r>
+      <w:bookmarkStart w:id="14" w:name="_Toc499220803"/>
+      <w:r>
+        <w:t>4.1 Perspectiva del producto</w:t>
+      </w:r>
+      <w:bookmarkEnd w:id="14"/>
+    </w:p>
+    <w:p>
+      <w:pPr>
+        <w:ind w:left="708"/>
+        <w:jc w:val="both"/>
+        <w:rPr>
+          <w:rFonts w:ascii="Arial" w:hAnsi="Arial" w:cs="Arial"/>
           <w:sz w:val="24"/>
           <w:szCs w:val="24"/>
         </w:rPr>
-        <w:t>4.- Descripción Global del Producto</w:t>
-      </w:r>
-    </w:p>
-    <w:p>
-      <w:pPr>
-        <w:jc w:val="both"/>
-        <w:rPr>
-          <w:rFonts w:ascii="Arial" w:hAnsi="Arial" w:cs="Arial"/>
-          <w:b/>
+      </w:pPr>
+      <w:r>
+        <w:rPr>
+          <w:rFonts w:ascii="Arial" w:hAnsi="Arial" w:cs="Arial"/>
           <w:sz w:val="24"/>
           <w:szCs w:val="24"/>
         </w:rPr>
-      </w:pPr>
-    </w:p>
-    <w:p>
-      <w:pPr>
-        <w:jc w:val="both"/>
-        <w:rPr>
-          <w:rFonts w:ascii="Arial" w:hAnsi="Arial" w:cs="Arial"/>
-          <w:b/>
-          <w:sz w:val="24"/>
-          <w:szCs w:val="24"/>
-        </w:rPr>
-      </w:pPr>
-      <w:r>
-        <w:rPr>
-          <w:rFonts w:ascii="Arial" w:hAnsi="Arial" w:cs="Arial"/>
-          <w:b/>
-          <w:sz w:val="24"/>
-          <w:szCs w:val="24"/>
-        </w:rPr>
+        <w:t>El producto a desarrollar es un sistema para agilizar su funcionamiento. Las       áreas a tratar en el sistema son: contaduría, peluquería, servicios.</w:t>
+      </w:r>
+    </w:p>
+    <w:p>
+      <w:pPr>
+        <w:pStyle w:val="Ttulo2"/>
+      </w:pPr>
+      <w:r>
         <w:tab/>
-        <w:t>4.1 Perspectiva del producto</w:t>
-      </w:r>
-    </w:p>
-    <w:p>
-      <w:pPr>
-        <w:ind w:left="708"/>
-        <w:jc w:val="both"/>
-        <w:rPr>
-          <w:rFonts w:ascii="Arial" w:hAnsi="Arial" w:cs="Arial"/>
-          <w:sz w:val="24"/>
-          <w:szCs w:val="24"/>
-        </w:rPr>
-      </w:pPr>
-      <w:r>
-        <w:rPr>
-          <w:rFonts w:ascii="Arial" w:hAnsi="Arial" w:cs="Arial"/>
-          <w:sz w:val="24"/>
-          <w:szCs w:val="24"/>
-        </w:rPr>
-        <w:t>El producto a desarrollar es un sistema para agilizar su funcionamiento. Las       áreas a tratar en el sistema son: contaduría, peluquería, servicios.</w:t>
-      </w:r>
-    </w:p>
-    <w:p>
-      <w:pPr>
-        <w:jc w:val="both"/>
-        <w:rPr>
-          <w:rFonts w:ascii="Arial" w:hAnsi="Arial" w:cs="Arial"/>
-          <w:b/>
-          <w:sz w:val="24"/>
-          <w:szCs w:val="24"/>
-        </w:rPr>
-      </w:pPr>
-      <w:r>
-        <w:rPr>
-          <w:rFonts w:ascii="Arial" w:hAnsi="Arial" w:cs="Arial"/>
-          <w:sz w:val="24"/>
-          <w:szCs w:val="24"/>
-        </w:rPr>
-        <w:tab/>
-      </w:r>
-      <w:r>
-        <w:rPr>
-          <w:rFonts w:ascii="Arial" w:hAnsi="Arial" w:cs="Arial"/>
-          <w:b/>
-          <w:sz w:val="24"/>
-          <w:szCs w:val="24"/>
-        </w:rPr>
+      </w:r>
+      <w:bookmarkStart w:id="15" w:name="_Toc499220804"/>
+      <w:r>
         <w:t>4.2 Resumen de características</w:t>
       </w:r>
+      <w:bookmarkEnd w:id="15"/>
     </w:p>
     <w:p>
       <w:pPr>
@@ -4164,10 +4929,34 @@
     </w:p>
     <w:p>
       <w:pPr>
+        <w:pStyle w:val="Ttulo1"/>
+      </w:pPr>
+      <w:bookmarkStart w:id="16" w:name="_Toc499220805"/>
+      <w:r>
+        <w:lastRenderedPageBreak/>
+        <w:t>5.- Descripción Global del Producto</w:t>
+      </w:r>
+      <w:bookmarkEnd w:id="16"/>
+    </w:p>
+    <w:p>
+      <w:pPr>
+        <w:pStyle w:val="Ttulo2"/>
+      </w:pPr>
+      <w:r>
+        <w:tab/>
+      </w:r>
+      <w:bookmarkStart w:id="17" w:name="_Toc499220806"/>
+      <w:r>
+        <w:t>5.1 Gestión de contaduría</w:t>
+      </w:r>
+      <w:bookmarkEnd w:id="17"/>
+    </w:p>
+    <w:p>
+      <w:pPr>
+        <w:ind w:left="708"/>
         <w:jc w:val="both"/>
         <w:rPr>
           <w:rFonts w:ascii="Arial" w:hAnsi="Arial" w:cs="Arial"/>
-          <w:b/>
           <w:sz w:val="24"/>
           <w:szCs w:val="24"/>
         </w:rPr>
@@ -4175,41 +4964,60 @@
       <w:r>
         <w:rPr>
           <w:rFonts w:ascii="Arial" w:hAnsi="Arial" w:cs="Arial"/>
-          <w:b/>
           <w:sz w:val="24"/>
           <w:szCs w:val="24"/>
         </w:rPr>
-        <w:lastRenderedPageBreak/>
-        <w:t>5.- Descripción Global del Producto</w:t>
-      </w:r>
-    </w:p>
-    <w:p>
-      <w:pPr>
-        <w:jc w:val="both"/>
-        <w:rPr>
-          <w:rFonts w:ascii="Arial" w:hAnsi="Arial" w:cs="Arial"/>
-          <w:b/>
+        <w:t xml:space="preserve">5.1.1 </w:t>
+      </w:r>
+      <w:r>
+        <w:rPr>
+          <w:rFonts w:ascii="Arial" w:hAnsi="Arial" w:cs="Arial"/>
           <w:sz w:val="24"/>
           <w:szCs w:val="24"/>
         </w:rPr>
-      </w:pPr>
-      <w:r>
+        <w:t>Tendrá acceso a todo el sistema de contaduría y facturación, todo aquello que englobe cobro de cliente, gestión de nómina, comisiones, descuentos de cada empleado, facturación o reporte si el cliente lo desea.</w:t>
+      </w:r>
+    </w:p>
+    <w:p>
+      <w:pPr>
+        <w:pStyle w:val="Ttulo2"/>
+        <w:ind w:firstLine="708"/>
+      </w:pPr>
+      <w:bookmarkStart w:id="18" w:name="_Toc499220807"/>
+      <w:r>
+        <w:t>5.2 Consulta de citas</w:t>
+      </w:r>
+      <w:bookmarkEnd w:id="18"/>
+    </w:p>
+    <w:p>
+      <w:pPr>
+        <w:ind w:left="708"/>
+        <w:jc w:val="both"/>
         <w:rPr>
           <w:rFonts w:ascii="Arial" w:hAnsi="Arial" w:cs="Arial"/>
           <w:sz w:val="24"/>
           <w:szCs w:val="24"/>
         </w:rPr>
-        <w:tab/>
-      </w:r>
-      <w:r>
-        <w:rPr>
-          <w:rFonts w:ascii="Arial" w:hAnsi="Arial" w:cs="Arial"/>
-          <w:b/>
+      </w:pPr>
+      <w:r>
+        <w:rPr>
+          <w:rFonts w:ascii="Arial" w:hAnsi="Arial" w:cs="Arial"/>
           <w:sz w:val="24"/>
           <w:szCs w:val="24"/>
         </w:rPr>
-        <w:t>5.1 Gestión de contaduría</w:t>
-      </w:r>
+        <w:t>5.2.1 Se podrá consultar el estado de las citas, presentará la información relevante que tenga tanto del cliente como del empleado que lo atenderá.</w:t>
+      </w:r>
+    </w:p>
+    <w:p>
+      <w:pPr>
+        <w:pStyle w:val="Ttulo2"/>
+        <w:ind w:firstLine="708"/>
+      </w:pPr>
+      <w:bookmarkStart w:id="19" w:name="_Toc499220808"/>
+      <w:r>
+        <w:t>5.3 Gestión de los datos de los clientes</w:t>
+      </w:r>
+      <w:bookmarkEnd w:id="19"/>
     </w:p>
     <w:p>
       <w:pPr>
@@ -4227,16 +5035,49 @@
           <w:sz w:val="24"/>
           <w:szCs w:val="24"/>
         </w:rPr>
-        <w:t xml:space="preserve">5.1.1 </w:t>
-      </w:r>
-      <w:r>
+        <w:t>5.3.1 El operador del sistema puede visualizar y modificar los datos de cada empleado, como también podrá visualizar y modificar de los clientes, como también registrar nuevos, y a su vez, dar de baja ya sea cliente o empleado</w:t>
+      </w:r>
+    </w:p>
+    <w:p>
+      <w:pPr>
+        <w:pStyle w:val="Ttulo2"/>
+        <w:ind w:firstLine="708"/>
+      </w:pPr>
+      <w:bookmarkStart w:id="20" w:name="_Toc499220809"/>
+      <w:r>
+        <w:t>5.4 Consulta de servicios preferentes del cliente</w:t>
+      </w:r>
+      <w:bookmarkEnd w:id="20"/>
+    </w:p>
+    <w:p>
+      <w:pPr>
+        <w:ind w:left="708"/>
+        <w:jc w:val="both"/>
         <w:rPr>
           <w:rFonts w:ascii="Arial" w:hAnsi="Arial" w:cs="Arial"/>
           <w:sz w:val="24"/>
           <w:szCs w:val="24"/>
         </w:rPr>
-        <w:t>Tendrá acceso a todo el sistema de contaduría y facturación, todo aquello que englobe cobro de cliente, gestión de nómina, comisiones, descuentos de cada empleado, facturación o reporte si el cliente lo desea.</w:t>
-      </w:r>
+      </w:pPr>
+      <w:r>
+        <w:rPr>
+          <w:rFonts w:ascii="Arial" w:hAnsi="Arial" w:cs="Arial"/>
+          <w:sz w:val="24"/>
+          <w:szCs w:val="24"/>
+        </w:rPr>
+        <w:t>5.4.1 El cliente podrá ver sus servicios preferentes que le ofrece la barbería.</w:t>
+      </w:r>
+    </w:p>
+    <w:p>
+      <w:pPr>
+        <w:pStyle w:val="Ttulo2"/>
+        <w:ind w:firstLine="708"/>
+      </w:pPr>
+      <w:bookmarkStart w:id="21" w:name="_Toc499220810"/>
+      <w:r>
+        <w:t>5.5 Consulta de servicios ofrecidos por el empleado</w:t>
+      </w:r>
+      <w:bookmarkEnd w:id="21"/>
     </w:p>
     <w:p>
       <w:pPr>
@@ -4244,7 +5085,6 @@
         <w:jc w:val="both"/>
         <w:rPr>
           <w:rFonts w:ascii="Arial" w:hAnsi="Arial" w:cs="Arial"/>
-          <w:b/>
           <w:sz w:val="24"/>
           <w:szCs w:val="24"/>
         </w:rPr>
@@ -4252,11 +5092,24 @@
       <w:r>
         <w:rPr>
           <w:rFonts w:ascii="Arial" w:hAnsi="Arial" w:cs="Arial"/>
-          <w:b/>
           <w:sz w:val="24"/>
           <w:szCs w:val="24"/>
         </w:rPr>
-        <w:t>5.2 Consulta de citas</w:t>
+        <w:t>5.5.1 El empleado podrá ver sus servicios ofrecidos.</w:t>
+      </w:r>
+    </w:p>
+    <w:p>
+      <w:pPr>
+        <w:pStyle w:val="Ttulo2"/>
+        <w:ind w:firstLine="708"/>
+      </w:pPr>
+      <w:bookmarkStart w:id="22" w:name="_Toc499220811"/>
+      <w:r>
+        <w:t>5.6 Consulta de datos</w:t>
+      </w:r>
+      <w:bookmarkEnd w:id="22"/>
+      <w:r>
+        <w:t xml:space="preserve"> </w:t>
       </w:r>
     </w:p>
     <w:p>
@@ -4275,7 +5128,7 @@
           <w:sz w:val="24"/>
           <w:szCs w:val="24"/>
         </w:rPr>
-        <w:t>5.2.1 Se podrá consultar el estado de las citas, presentará la información relevante que tenga tanto del cliente como del empleado que lo atenderá.</w:t>
+        <w:t>5.6.1 Los usuarios podrán ver sus datos completos.</w:t>
       </w:r>
     </w:p>
     <w:p>
@@ -4284,179 +5137,123 @@
         <w:jc w:val="both"/>
         <w:rPr>
           <w:rFonts w:ascii="Arial" w:hAnsi="Arial" w:cs="Arial"/>
-          <w:b/>
           <w:sz w:val="24"/>
           <w:szCs w:val="24"/>
         </w:rPr>
       </w:pPr>
-      <w:r>
-        <w:rPr>
-          <w:rFonts w:ascii="Arial" w:hAnsi="Arial" w:cs="Arial"/>
-          <w:b/>
-          <w:sz w:val="24"/>
-          <w:szCs w:val="24"/>
-        </w:rPr>
-        <w:t>5.3 Gestión de los datos de los clientes</w:t>
-      </w:r>
-    </w:p>
-    <w:p>
-      <w:pPr>
-        <w:ind w:left="708"/>
-        <w:jc w:val="both"/>
-        <w:rPr>
-          <w:rFonts w:ascii="Arial" w:hAnsi="Arial" w:cs="Arial"/>
-          <w:sz w:val="24"/>
-          <w:szCs w:val="24"/>
-        </w:rPr>
-      </w:pPr>
-      <w:r>
-        <w:rPr>
-          <w:rFonts w:ascii="Arial" w:hAnsi="Arial" w:cs="Arial"/>
-          <w:sz w:val="24"/>
-          <w:szCs w:val="24"/>
-        </w:rPr>
-        <w:t>5.3.1 El operador del sistema puede visualizar y modificar los datos de cada empleado, como también podrá visualizar y modificar de los clientes, como también registrar nuevos, y a su vez, dar de baja ya sea cliente o empleado</w:t>
-      </w:r>
-    </w:p>
-    <w:p>
-      <w:pPr>
-        <w:ind w:left="708"/>
-        <w:jc w:val="both"/>
-        <w:rPr>
-          <w:rFonts w:ascii="Arial" w:hAnsi="Arial" w:cs="Arial"/>
-          <w:b/>
-          <w:sz w:val="24"/>
-          <w:szCs w:val="24"/>
-        </w:rPr>
-      </w:pPr>
-      <w:r>
-        <w:rPr>
-          <w:rFonts w:ascii="Arial" w:hAnsi="Arial" w:cs="Arial"/>
-          <w:b/>
-          <w:sz w:val="24"/>
-          <w:szCs w:val="24"/>
-        </w:rPr>
-        <w:t>5.4 Consulta de servicios preferentes del cliente</w:t>
-      </w:r>
-    </w:p>
-    <w:p>
-      <w:pPr>
-        <w:ind w:left="708"/>
-        <w:jc w:val="both"/>
-        <w:rPr>
-          <w:rFonts w:ascii="Arial" w:hAnsi="Arial" w:cs="Arial"/>
-          <w:sz w:val="24"/>
-          <w:szCs w:val="24"/>
-        </w:rPr>
-      </w:pPr>
-      <w:r>
-        <w:rPr>
-          <w:rFonts w:ascii="Arial" w:hAnsi="Arial" w:cs="Arial"/>
-          <w:sz w:val="24"/>
-          <w:szCs w:val="24"/>
-        </w:rPr>
-        <w:t>5.4.1 El cliente podrá ver sus servicios preferentes que le ofrece la barbería.</w:t>
-      </w:r>
-    </w:p>
-    <w:p>
-      <w:pPr>
-        <w:ind w:left="708"/>
-        <w:jc w:val="both"/>
-        <w:rPr>
-          <w:rFonts w:ascii="Arial" w:hAnsi="Arial" w:cs="Arial"/>
-          <w:b/>
-          <w:sz w:val="24"/>
-          <w:szCs w:val="24"/>
-        </w:rPr>
-      </w:pPr>
-      <w:r>
-        <w:rPr>
-          <w:rFonts w:ascii="Arial" w:hAnsi="Arial" w:cs="Arial"/>
-          <w:b/>
-          <w:sz w:val="24"/>
-          <w:szCs w:val="24"/>
-        </w:rPr>
-        <w:t>5.5 Consulta de servicios ofrecidos por el empleado</w:t>
-      </w:r>
-    </w:p>
-    <w:p>
-      <w:pPr>
-        <w:ind w:left="708"/>
-        <w:jc w:val="both"/>
-        <w:rPr>
-          <w:rFonts w:ascii="Arial" w:hAnsi="Arial" w:cs="Arial"/>
-          <w:sz w:val="24"/>
-          <w:szCs w:val="24"/>
-        </w:rPr>
-      </w:pPr>
-      <w:r>
-        <w:rPr>
-          <w:rFonts w:ascii="Arial" w:hAnsi="Arial" w:cs="Arial"/>
-          <w:sz w:val="24"/>
-          <w:szCs w:val="24"/>
-        </w:rPr>
-        <w:t>5.5.1 El empleado podrá ver sus servicios ofrecidos.</w:t>
-      </w:r>
-    </w:p>
-    <w:p>
-      <w:pPr>
-        <w:ind w:left="708"/>
-        <w:jc w:val="both"/>
-        <w:rPr>
-          <w:rFonts w:ascii="Arial" w:hAnsi="Arial" w:cs="Arial"/>
-          <w:b/>
-          <w:sz w:val="24"/>
-          <w:szCs w:val="24"/>
-        </w:rPr>
-      </w:pPr>
-      <w:r>
-        <w:rPr>
-          <w:rFonts w:ascii="Arial" w:hAnsi="Arial" w:cs="Arial"/>
-          <w:b/>
-          <w:sz w:val="24"/>
-          <w:szCs w:val="24"/>
-        </w:rPr>
-        <w:t xml:space="preserve">5.6 Consulta de datos </w:t>
-      </w:r>
-    </w:p>
-    <w:p>
-      <w:pPr>
-        <w:ind w:left="708"/>
-        <w:jc w:val="both"/>
-        <w:rPr>
-          <w:rFonts w:ascii="Arial" w:hAnsi="Arial" w:cs="Arial"/>
-          <w:sz w:val="24"/>
-          <w:szCs w:val="24"/>
-        </w:rPr>
-      </w:pPr>
-      <w:r>
-        <w:rPr>
-          <w:rFonts w:ascii="Arial" w:hAnsi="Arial" w:cs="Arial"/>
-          <w:sz w:val="24"/>
-          <w:szCs w:val="24"/>
-        </w:rPr>
-        <w:t>5.6.1 Los usuarios podrán ver sus datos completos.</w:t>
-      </w:r>
-    </w:p>
-    <w:p>
-      <w:pPr>
-        <w:ind w:left="708"/>
-        <w:jc w:val="both"/>
-        <w:rPr>
-          <w:rFonts w:ascii="Arial" w:hAnsi="Arial" w:cs="Arial"/>
-          <w:sz w:val="24"/>
-          <w:szCs w:val="24"/>
-        </w:rPr>
-      </w:pPr>
     </w:p>
     <w:sectPr>
+      <w:footerReference w:type="default" r:id="rId8"/>
       <w:pgSz w:w="12240" w:h="15840"/>
       <w:pgMar w:top="1417" w:right="1701" w:bottom="1417" w:left="1701" w:header="708" w:footer="708" w:gutter="0"/>
+      <w:pgBorders w:offsetFrom="page">
+        <w:top w:val="dotted" w:sz="4" w:space="24" w:color="auto"/>
+        <w:left w:val="dotted" w:sz="4" w:space="24" w:color="auto"/>
+        <w:bottom w:val="dotted" w:sz="4" w:space="24" w:color="auto"/>
+        <w:right w:val="dotted" w:sz="4" w:space="24" w:color="auto"/>
+      </w:pgBorders>
       <w:cols w:space="708"/>
       <w:docGrid w:linePitch="360"/>
     </w:sectPr>
   </w:body>
 </w:document>
+</file>
+
+<file path=word/endnotes.xml><?xml version="1.0" encoding="utf-8"?>
+<w:endnotes xmlns:wpc="http://schemas.microsoft.com/office/word/2010/wordprocessingCanvas" xmlns:cx="http://schemas.microsoft.com/office/drawing/2014/chartex" xmlns:cx1="http://schemas.microsoft.com/office/drawing/2015/9/8/chartex" xmlns:cx2="http://schemas.microsoft.com/office/drawing/2015/10/21/chartex" xmlns:cx3="http://schemas.microsoft.com/office/drawing/2016/5/9/chartex" xmlns:cx4="http://schemas.microsoft.com/office/drawing/2016/5/10/chartex" xmlns:cx5="http://schemas.microsoft.com/office/drawing/2016/5/11/chartex" xmlns:cx6="http://schemas.microsoft.com/office/drawing/2016/5/12/chartex" xmlns:cx7="http://schemas.microsoft.com/office/drawing/2016/5/13/chartex" xmlns:cx8="http://schemas.microsoft.com/office/drawing/2016/5/14/chartex" xmlns:mc="http://schemas.openxmlformats.org/markup-compatibility/2006" xmlns:aink="http://schemas.microsoft.com/office/drawing/2016/ink" xmlns:am3d="http://schemas.microsoft.com/office/drawing/2017/model3d" xmlns:o="urn:schemas-microsoft-com:office:office" xmlns:r="http://schemas.openxmlformats.org/officeDocument/2006/relationships" xmlns:m="http://schemas.openxmlformats.org/officeDocument/2006/math" xmlns:v="urn:schemas-microsoft-com:vml" xmlns:wp14="http://schemas.microsoft.com/office/word/2010/wordprocessingDrawing" xmlns:wp="http://schemas.openxmlformats.org/drawingml/2006/wordprocessingDrawing" xmlns:w10="urn:schemas-microsoft-com:office:word" xmlns:w="http://schemas.openxmlformats.org/wordprocessingml/2006/main" xmlns:w14="http://schemas.microsoft.com/office/word/2010/wordml" xmlns:w15="http://schemas.microsoft.com/office/word/2012/wordml" xmlns:w16cid="http://schemas.microsoft.com/office/word/2016/wordml/cid" xmlns:w16se="http://schemas.microsoft.com/office/word/2015/wordml/symex" xmlns:wpg="http://schemas.microsoft.com/office/word/2010/wordprocessingGroup" xmlns:wpi="http://schemas.microsoft.com/office/word/2010/wordprocessingInk" xmlns:wne="http://schemas.microsoft.com/office/word/2006/wordml" xmlns:wps="http://schemas.microsoft.com/office/word/2010/wordprocessingShape" mc:Ignorable="w14 w15 w16se w16cid wp14">
+  <w:endnote w:type="separator" w:id="-1">
+    <w:p>
+      <w:pPr>
+        <w:spacing w:after="0" w:line="240" w:lineRule="auto"/>
+      </w:pPr>
+      <w:r>
+        <w:separator/>
+      </w:r>
+    </w:p>
+  </w:endnote>
+  <w:endnote w:type="continuationSeparator" w:id="0">
+    <w:p>
+      <w:pPr>
+        <w:spacing w:after="0" w:line="240" w:lineRule="auto"/>
+      </w:pPr>
+      <w:r>
+        <w:continuationSeparator/>
+      </w:r>
+    </w:p>
+  </w:endnote>
+</w:endnotes>
+</file>
+
+<file path=word/footer1.xml><?xml version="1.0" encoding="utf-8"?>
+<w:ftr xmlns:wpc="http://schemas.microsoft.com/office/word/2010/wordprocessingCanvas" xmlns:cx="http://schemas.microsoft.com/office/drawing/2014/chartex" xmlns:cx1="http://schemas.microsoft.com/office/drawing/2015/9/8/chartex" xmlns:cx2="http://schemas.microsoft.com/office/drawing/2015/10/21/chartex" xmlns:cx3="http://schemas.microsoft.com/office/drawing/2016/5/9/chartex" xmlns:cx4="http://schemas.microsoft.com/office/drawing/2016/5/10/chartex" xmlns:cx5="http://schemas.microsoft.com/office/drawing/2016/5/11/chartex" xmlns:cx6="http://schemas.microsoft.com/office/drawing/2016/5/12/chartex" xmlns:cx7="http://schemas.microsoft.com/office/drawing/2016/5/13/chartex" xmlns:cx8="http://schemas.microsoft.com/office/drawing/2016/5/14/chartex" xmlns:mc="http://schemas.openxmlformats.org/markup-compatibility/2006" xmlns:aink="http://schemas.microsoft.com/office/drawing/2016/ink" xmlns:am3d="http://schemas.microsoft.com/office/drawing/2017/model3d" xmlns:o="urn:schemas-microsoft-com:office:office" xmlns:r="http://schemas.openxmlformats.org/officeDocument/2006/relationships" xmlns:m="http://schemas.openxmlformats.org/officeDocument/2006/math" xmlns:v="urn:schemas-microsoft-com:vml" xmlns:wp14="http://schemas.microsoft.com/office/word/2010/wordprocessingDrawing" xmlns:wp="http://schemas.openxmlformats.org/drawingml/2006/wordprocessingDrawing" xmlns:w10="urn:schemas-microsoft-com:office:word" xmlns:w="http://schemas.openxmlformats.org/wordprocessingml/2006/main" xmlns:w14="http://schemas.microsoft.com/office/word/2010/wordml" xmlns:w15="http://schemas.microsoft.com/office/word/2012/wordml" xmlns:w16cid="http://schemas.microsoft.com/office/word/2016/wordml/cid" xmlns:w16se="http://schemas.microsoft.com/office/word/2015/wordml/symex" xmlns:wpg="http://schemas.microsoft.com/office/word/2010/wordprocessingGroup" xmlns:wpi="http://schemas.microsoft.com/office/word/2010/wordprocessingInk" xmlns:wne="http://schemas.microsoft.com/office/word/2006/wordml" xmlns:wps="http://schemas.microsoft.com/office/word/2010/wordprocessingShape" mc:Ignorable="w14 w15 w16se w16cid wp14">
+  <w:sdt>
+    <w:sdtPr>
+      <w:id w:val="844359353"/>
+      <w:docPartObj>
+        <w:docPartGallery w:val="Page Numbers (Bottom of Page)"/>
+        <w:docPartUnique/>
+      </w:docPartObj>
+    </w:sdtPr>
+    <w:sdtEndPr/>
+    <w:sdtContent>
+      <w:p>
+        <w:pPr>
+          <w:pStyle w:val="Piedepgina"/>
+          <w:jc w:val="center"/>
+        </w:pPr>
+        <w:r>
+          <w:fldChar w:fldCharType="begin"/>
+        </w:r>
+        <w:r>
+          <w:instrText>PAGE   \* MERGEFORMAT</w:instrText>
+        </w:r>
+        <w:r>
+          <w:fldChar w:fldCharType="separate"/>
+        </w:r>
+        <w:r>
+          <w:rPr>
+            <w:noProof/>
+            <w:lang w:val="es-ES"/>
+          </w:rPr>
+          <w:t>6</w:t>
+        </w:r>
+        <w:r>
+          <w:fldChar w:fldCharType="end"/>
+        </w:r>
+      </w:p>
+    </w:sdtContent>
+  </w:sdt>
+  <w:p>
+    <w:pPr>
+      <w:pStyle w:val="Piedepgina"/>
+    </w:pPr>
+  </w:p>
+</w:ftr>
+</file>
+
+<file path=word/footnotes.xml><?xml version="1.0" encoding="utf-8"?>
+<w:footnotes xmlns:wpc="http://schemas.microsoft.com/office/word/2010/wordprocessingCanvas" xmlns:cx="http://schemas.microsoft.com/office/drawing/2014/chartex" xmlns:cx1="http://schemas.microsoft.com/office/drawing/2015/9/8/chartex" xmlns:cx2="http://schemas.microsoft.com/office/drawing/2015/10/21/chartex" xmlns:cx3="http://schemas.microsoft.com/office/drawing/2016/5/9/chartex" xmlns:cx4="http://schemas.microsoft.com/office/drawing/2016/5/10/chartex" xmlns:cx5="http://schemas.microsoft.com/office/drawing/2016/5/11/chartex" xmlns:cx6="http://schemas.microsoft.com/office/drawing/2016/5/12/chartex" xmlns:cx7="http://schemas.microsoft.com/office/drawing/2016/5/13/chartex" xmlns:cx8="http://schemas.microsoft.com/office/drawing/2016/5/14/chartex" xmlns:mc="http://schemas.openxmlformats.org/markup-compatibility/2006" xmlns:aink="http://schemas.microsoft.com/office/drawing/2016/ink" xmlns:am3d="http://schemas.microsoft.com/office/drawing/2017/model3d" xmlns:o="urn:schemas-microsoft-com:office:office" xmlns:r="http://schemas.openxmlformats.org/officeDocument/2006/relationships" xmlns:m="http://schemas.openxmlformats.org/officeDocument/2006/math" xmlns:v="urn:schemas-microsoft-com:vml" xmlns:wp14="http://schemas.microsoft.com/office/word/2010/wordprocessingDrawing" xmlns:wp="http://schemas.openxmlformats.org/drawingml/2006/wordprocessingDrawing" xmlns:w10="urn:schemas-microsoft-com:office:word" xmlns:w="http://schemas.openxmlformats.org/wordprocessingml/2006/main" xmlns:w14="http://schemas.microsoft.com/office/word/2010/wordml" xmlns:w15="http://schemas.microsoft.com/office/word/2012/wordml" xmlns:w16cid="http://schemas.microsoft.com/office/word/2016/wordml/cid" xmlns:w16se="http://schemas.microsoft.com/office/word/2015/wordml/symex" xmlns:wpg="http://schemas.microsoft.com/office/word/2010/wordprocessingGroup" xmlns:wpi="http://schemas.microsoft.com/office/word/2010/wordprocessingInk" xmlns:wne="http://schemas.microsoft.com/office/word/2006/wordml" xmlns:wps="http://schemas.microsoft.com/office/word/2010/wordprocessingShape" mc:Ignorable="w14 w15 w16se w16cid wp14">
+  <w:footnote w:type="separator" w:id="-1">
+    <w:p>
+      <w:pPr>
+        <w:spacing w:after="0" w:line="240" w:lineRule="auto"/>
+      </w:pPr>
+      <w:r>
+        <w:separator/>
+      </w:r>
+    </w:p>
+  </w:footnote>
+  <w:footnote w:type="continuationSeparator" w:id="0">
+    <w:p>
+      <w:pPr>
+        <w:spacing w:after="0" w:line="240" w:lineRule="auto"/>
+      </w:pPr>
+      <w:r>
+        <w:continuationSeparator/>
+      </w:r>
+    </w:p>
+  </w:footnote>
+</w:footnotes>
 </file>
 
 <file path=word/numbering.xml><?xml version="1.0" encoding="utf-8"?>
@@ -4592,7 +5389,7 @@
       <w:lvlText w:val="%1."/>
       <w:lvlJc w:val="left"/>
       <w:pPr>
-        <w:ind w:left="1080" w:hanging="720"/>
+        <w:ind w:left="3552" w:hanging="720"/>
       </w:pPr>
       <w:rPr>
         <w:rFonts w:hint="default"/>
@@ -4604,7 +5401,7 @@
       <w:lvlText w:val="%2."/>
       <w:lvlJc w:val="left"/>
       <w:pPr>
-        <w:ind w:left="1440" w:hanging="360"/>
+        <w:ind w:left="3912" w:hanging="360"/>
       </w:pPr>
     </w:lvl>
     <w:lvl w:ilvl="2" w:tplc="080A001B" w:tentative="1">
@@ -4613,7 +5410,7 @@
       <w:lvlText w:val="%3."/>
       <w:lvlJc w:val="right"/>
       <w:pPr>
-        <w:ind w:left="2160" w:hanging="180"/>
+        <w:ind w:left="4632" w:hanging="180"/>
       </w:pPr>
     </w:lvl>
     <w:lvl w:ilvl="3" w:tplc="080A000F" w:tentative="1">
@@ -4622,7 +5419,7 @@
       <w:lvlText w:val="%4."/>
       <w:lvlJc w:val="left"/>
       <w:pPr>
-        <w:ind w:left="2880" w:hanging="360"/>
+        <w:ind w:left="5352" w:hanging="360"/>
       </w:pPr>
     </w:lvl>
     <w:lvl w:ilvl="4" w:tplc="080A0019" w:tentative="1">
@@ -4631,7 +5428,7 @@
       <w:lvlText w:val="%5."/>
       <w:lvlJc w:val="left"/>
       <w:pPr>
-        <w:ind w:left="3600" w:hanging="360"/>
+        <w:ind w:left="6072" w:hanging="360"/>
       </w:pPr>
     </w:lvl>
     <w:lvl w:ilvl="5" w:tplc="080A001B" w:tentative="1">
@@ -4640,7 +5437,7 @@
       <w:lvlText w:val="%6."/>
       <w:lvlJc w:val="right"/>
       <w:pPr>
-        <w:ind w:left="4320" w:hanging="180"/>
+        <w:ind w:left="6792" w:hanging="180"/>
       </w:pPr>
     </w:lvl>
     <w:lvl w:ilvl="6" w:tplc="080A000F" w:tentative="1">
@@ -4649,7 +5446,7 @@
       <w:lvlText w:val="%7."/>
       <w:lvlJc w:val="left"/>
       <w:pPr>
-        <w:ind w:left="5040" w:hanging="360"/>
+        <w:ind w:left="7512" w:hanging="360"/>
       </w:pPr>
     </w:lvl>
     <w:lvl w:ilvl="7" w:tplc="080A0019" w:tentative="1">
@@ -4658,7 +5455,7 @@
       <w:lvlText w:val="%8."/>
       <w:lvlJc w:val="left"/>
       <w:pPr>
-        <w:ind w:left="5760" w:hanging="360"/>
+        <w:ind w:left="8232" w:hanging="360"/>
       </w:pPr>
     </w:lvl>
     <w:lvl w:ilvl="8" w:tplc="080A001B" w:tentative="1">
@@ -4667,7 +5464,7 @@
       <w:lvlText w:val="%9."/>
       <w:lvlJc w:val="right"/>
       <w:pPr>
-        <w:ind w:left="6480" w:hanging="180"/>
+        <w:ind w:left="8952" w:hanging="180"/>
       </w:pPr>
     </w:lvl>
   </w:abstractNum>
@@ -5194,6 +5991,49 @@
     <w:name w:val="Normal"/>
     <w:qFormat/>
   </w:style>
+  <w:style w:type="paragraph" w:styleId="Ttulo1">
+    <w:name w:val="heading 1"/>
+    <w:basedOn w:val="Normal"/>
+    <w:next w:val="Normal"/>
+    <w:link w:val="Ttulo1Car"/>
+    <w:uiPriority w:val="9"/>
+    <w:qFormat/>
+    <w:rsid w:val="00F01A78"/>
+    <w:pPr>
+      <w:keepNext/>
+      <w:keepLines/>
+      <w:spacing w:before="240" w:after="0"/>
+      <w:outlineLvl w:val="0"/>
+    </w:pPr>
+    <w:rPr>
+      <w:rFonts w:asciiTheme="majorHAnsi" w:eastAsiaTheme="majorEastAsia" w:hAnsiTheme="majorHAnsi" w:cstheme="majorBidi"/>
+      <w:color w:val="2F5496" w:themeColor="accent1" w:themeShade="BF"/>
+      <w:sz w:val="32"/>
+      <w:szCs w:val="32"/>
+    </w:rPr>
+  </w:style>
+  <w:style w:type="paragraph" w:styleId="Ttulo2">
+    <w:name w:val="heading 2"/>
+    <w:basedOn w:val="Normal"/>
+    <w:next w:val="Normal"/>
+    <w:link w:val="Ttulo2Car"/>
+    <w:uiPriority w:val="9"/>
+    <w:unhideWhenUsed/>
+    <w:qFormat/>
+    <w:rsid w:val="00F01A78"/>
+    <w:pPr>
+      <w:keepNext/>
+      <w:keepLines/>
+      <w:spacing w:before="40" w:after="0"/>
+      <w:outlineLvl w:val="1"/>
+    </w:pPr>
+    <w:rPr>
+      <w:rFonts w:asciiTheme="majorHAnsi" w:eastAsiaTheme="majorEastAsia" w:hAnsiTheme="majorHAnsi" w:cstheme="majorBidi"/>
+      <w:color w:val="2F5496" w:themeColor="accent1" w:themeShade="BF"/>
+      <w:sz w:val="26"/>
+      <w:szCs w:val="26"/>
+    </w:rPr>
+  </w:style>
   <w:style w:type="character" w:default="1" w:styleId="Fuentedeprrafopredeter">
     <w:name w:val="Default Paragraph Font"/>
     <w:uiPriority w:val="1"/>
@@ -5250,6 +6090,127 @@
         <w:insideV w:val="single" w:sz="4" w:space="0" w:color="auto"/>
       </w:tblBorders>
     </w:tblPr>
+  </w:style>
+  <w:style w:type="paragraph" w:styleId="Encabezado">
+    <w:name w:val="header"/>
+    <w:basedOn w:val="Normal"/>
+    <w:link w:val="EncabezadoCar"/>
+    <w:uiPriority w:val="99"/>
+    <w:unhideWhenUsed/>
+    <w:rsid w:val="00FB128C"/>
+    <w:pPr>
+      <w:tabs>
+        <w:tab w:val="center" w:pos="4419"/>
+        <w:tab w:val="right" w:pos="8838"/>
+      </w:tabs>
+      <w:spacing w:after="0" w:line="240" w:lineRule="auto"/>
+    </w:pPr>
+  </w:style>
+  <w:style w:type="character" w:customStyle="1" w:styleId="EncabezadoCar">
+    <w:name w:val="Encabezado Car"/>
+    <w:basedOn w:val="Fuentedeprrafopredeter"/>
+    <w:link w:val="Encabezado"/>
+    <w:uiPriority w:val="99"/>
+    <w:rsid w:val="00FB128C"/>
+  </w:style>
+  <w:style w:type="paragraph" w:styleId="Piedepgina">
+    <w:name w:val="footer"/>
+    <w:basedOn w:val="Normal"/>
+    <w:link w:val="PiedepginaCar"/>
+    <w:uiPriority w:val="99"/>
+    <w:unhideWhenUsed/>
+    <w:rsid w:val="00FB128C"/>
+    <w:pPr>
+      <w:tabs>
+        <w:tab w:val="center" w:pos="4419"/>
+        <w:tab w:val="right" w:pos="8838"/>
+      </w:tabs>
+      <w:spacing w:after="0" w:line="240" w:lineRule="auto"/>
+    </w:pPr>
+  </w:style>
+  <w:style w:type="character" w:customStyle="1" w:styleId="PiedepginaCar">
+    <w:name w:val="Pie de página Car"/>
+    <w:basedOn w:val="Fuentedeprrafopredeter"/>
+    <w:link w:val="Piedepgina"/>
+    <w:uiPriority w:val="99"/>
+    <w:rsid w:val="00FB128C"/>
+  </w:style>
+  <w:style w:type="character" w:customStyle="1" w:styleId="Ttulo1Car">
+    <w:name w:val="Título 1 Car"/>
+    <w:basedOn w:val="Fuentedeprrafopredeter"/>
+    <w:link w:val="Ttulo1"/>
+    <w:uiPriority w:val="9"/>
+    <w:rsid w:val="00F01A78"/>
+    <w:rPr>
+      <w:rFonts w:asciiTheme="majorHAnsi" w:eastAsiaTheme="majorEastAsia" w:hAnsiTheme="majorHAnsi" w:cstheme="majorBidi"/>
+      <w:color w:val="2F5496" w:themeColor="accent1" w:themeShade="BF"/>
+      <w:sz w:val="32"/>
+      <w:szCs w:val="32"/>
+    </w:rPr>
+  </w:style>
+  <w:style w:type="character" w:customStyle="1" w:styleId="Ttulo2Car">
+    <w:name w:val="Título 2 Car"/>
+    <w:basedOn w:val="Fuentedeprrafopredeter"/>
+    <w:link w:val="Ttulo2"/>
+    <w:uiPriority w:val="9"/>
+    <w:rsid w:val="00F01A78"/>
+    <w:rPr>
+      <w:rFonts w:asciiTheme="majorHAnsi" w:eastAsiaTheme="majorEastAsia" w:hAnsiTheme="majorHAnsi" w:cstheme="majorBidi"/>
+      <w:color w:val="2F5496" w:themeColor="accent1" w:themeShade="BF"/>
+      <w:sz w:val="26"/>
+      <w:szCs w:val="26"/>
+    </w:rPr>
+  </w:style>
+  <w:style w:type="paragraph" w:styleId="TtuloTDC">
+    <w:name w:val="TOC Heading"/>
+    <w:basedOn w:val="Ttulo1"/>
+    <w:next w:val="Normal"/>
+    <w:uiPriority w:val="39"/>
+    <w:unhideWhenUsed/>
+    <w:qFormat/>
+    <w:rsid w:val="00F01A78"/>
+    <w:pPr>
+      <w:outlineLvl w:val="9"/>
+    </w:pPr>
+    <w:rPr>
+      <w:lang w:eastAsia="es-MX"/>
+    </w:rPr>
+  </w:style>
+  <w:style w:type="paragraph" w:styleId="TDC1">
+    <w:name w:val="toc 1"/>
+    <w:basedOn w:val="Normal"/>
+    <w:next w:val="Normal"/>
+    <w:autoRedefine/>
+    <w:uiPriority w:val="39"/>
+    <w:unhideWhenUsed/>
+    <w:rsid w:val="00F01A78"/>
+    <w:pPr>
+      <w:spacing w:after="100"/>
+    </w:pPr>
+  </w:style>
+  <w:style w:type="paragraph" w:styleId="TDC2">
+    <w:name w:val="toc 2"/>
+    <w:basedOn w:val="Normal"/>
+    <w:next w:val="Normal"/>
+    <w:autoRedefine/>
+    <w:uiPriority w:val="39"/>
+    <w:unhideWhenUsed/>
+    <w:rsid w:val="00F01A78"/>
+    <w:pPr>
+      <w:spacing w:after="100"/>
+      <w:ind w:left="220"/>
+    </w:pPr>
+  </w:style>
+  <w:style w:type="character" w:styleId="Hipervnculo">
+    <w:name w:val="Hyperlink"/>
+    <w:basedOn w:val="Fuentedeprrafopredeter"/>
+    <w:uiPriority w:val="99"/>
+    <w:unhideWhenUsed/>
+    <w:rsid w:val="00F01A78"/>
+    <w:rPr>
+      <w:color w:val="0563C1" w:themeColor="hyperlink"/>
+      <w:u w:val="single"/>
+    </w:rPr>
   </w:style>
 </w:styles>
 </file>
@@ -5554,7 +6515,7 @@
 </file>
 
 <file path=customXml/itemProps1.xml><?xml version="1.0" encoding="utf-8"?>
-<ds:datastoreItem xmlns:ds="http://schemas.openxmlformats.org/officeDocument/2006/customXml" ds:itemID="{C6357978-F890-4ED8-89EB-BB6D5E401F35}">
+<ds:datastoreItem xmlns:ds="http://schemas.openxmlformats.org/officeDocument/2006/customXml" ds:itemID="{16022ED9-62A7-4833-81AB-02B0AFB10DF8}">
   <ds:schemaRefs>
     <ds:schemaRef ds:uri="http://schemas.openxmlformats.org/officeDocument/2006/bibliography"/>
   </ds:schemaRefs>
